--- a/docker/docmosis/templates/CV-UNS-DEC-ENG-DISCONTINUANCE.docx
+++ b/docker/docmosis/templates/CV-UNS-DEC-ENG-DISCONTINUANCE.docx
@@ -53,7 +53,6 @@
           </w:tcPr>
           <w:p>
             <w:pPr>
-              <w:jc w:val="center"/>
               <w:rPr>
                 <w:b/>
                 <w:bCs/>
@@ -79,15 +78,18 @@
             </w:tcBorders>
           </w:tcPr>
           <w:p>
-            <w:r>
+            <w:pPr>
               <w:rPr>
                 <w:b/>
                 <w:bCs/>
               </w:rPr>
-              <w:t>Case number:</w:t>
-            </w:r>
-            <w:r>
-              <w:t xml:space="preserve"> </w:t>
+            </w:pPr>
+            <w:r>
+              <w:rPr>
+                <w:b/>
+                <w:bCs/>
+              </w:rPr>
+              <w:t xml:space="preserve">Case number: </w:t>
             </w:r>
           </w:p>
         </w:tc>
@@ -140,6 +142,7 @@
               <w:t>’)} &gt;&gt;</w:t>
             </w:r>
           </w:p>
+          <w:p/>
         </w:tc>
         <w:tc>
           <w:tcPr>
@@ -152,9 +155,6 @@
             </w:tcBorders>
           </w:tcPr>
           <w:p>
-            <w:pPr>
-              <w:jc w:val="center"/>
-            </w:pPr>
             <w:r>
               <w:t> Online Civil Money Claims</w:t>
             </w:r>
@@ -186,6 +186,9 @@
         </w:tc>
       </w:tr>
       <w:tr>
+        <w:trPr>
+          <w:trHeight w:val="1934"/>
+        </w:trPr>
         <w:tc>
           <w:tcPr>
             <w:tcW w:w="2681" w:type="dxa"/>
@@ -208,56 +211,24 @@
               <w:right w:val="nil"/>
             </w:tcBorders>
           </w:tcPr>
-          <w:p/>
-        </w:tc>
-        <w:tc>
-          <w:tcPr>
-            <w:tcW w:w="2835" w:type="dxa"/>
-            <w:tcBorders>
-              <w:top w:val="nil"/>
-              <w:left w:val="nil"/>
-              <w:bottom w:val="nil"/>
-              <w:right w:val="nil"/>
-            </w:tcBorders>
-          </w:tcPr>
           <w:p>
             <w:pPr>
               <w:rPr>
-                <w:rFonts w:ascii="GDS Transport Website Light" w:hAnsi="GDS Transport Website Light"/>
+                <w:sz w:val="36"/>
+                <w:szCs w:val="36"/>
               </w:rPr>
             </w:pPr>
           </w:p>
-        </w:tc>
-      </w:tr>
-      <w:tr>
-        <w:trPr>
-          <w:trHeight w:val="1934"/>
-        </w:trPr>
-        <w:tc>
-          <w:tcPr>
-            <w:tcW w:w="2681" w:type="dxa"/>
-            <w:tcBorders>
-              <w:top w:val="nil"/>
-              <w:left w:val="nil"/>
-              <w:bottom w:val="nil"/>
-              <w:right w:val="nil"/>
-            </w:tcBorders>
-          </w:tcPr>
-          <w:p/>
-        </w:tc>
-        <w:tc>
-          <w:tcPr>
-            <w:tcW w:w="3698" w:type="dxa"/>
-            <w:tcBorders>
-              <w:top w:val="nil"/>
-              <w:left w:val="nil"/>
-              <w:bottom w:val="nil"/>
-              <w:right w:val="nil"/>
-            </w:tcBorders>
-          </w:tcPr>
           <w:p>
             <w:pPr>
-              <w:jc w:val="center"/>
+              <w:rPr>
+                <w:sz w:val="36"/>
+                <w:szCs w:val="36"/>
+              </w:rPr>
+            </w:pPr>
+          </w:p>
+          <w:p>
+            <w:pPr>
               <w:rPr>
                 <w:b/>
                 <w:bCs/>
@@ -265,28 +236,6 @@
                 <w:szCs w:val="36"/>
               </w:rPr>
             </w:pPr>
-          </w:p>
-          <w:p>
-            <w:pPr>
-              <w:jc w:val="center"/>
-              <w:rPr>
-                <w:b/>
-                <w:bCs/>
-                <w:sz w:val="36"/>
-                <w:szCs w:val="36"/>
-              </w:rPr>
-            </w:pPr>
-          </w:p>
-          <w:p>
-            <w:pPr>
-              <w:jc w:val="center"/>
-              <w:rPr>
-                <w:b/>
-                <w:bCs/>
-                <w:sz w:val="36"/>
-                <w:szCs w:val="36"/>
-              </w:rPr>
-            </w:pPr>
             <w:r>
               <w:rPr>
                 <w:b/>
@@ -308,14 +257,9 @@
               <w:right w:val="nil"/>
             </w:tcBorders>
           </w:tcPr>
+          <w:p/>
           <w:p>
             <w:pPr>
-              <w:jc w:val="right"/>
-            </w:pPr>
-          </w:p>
-          <w:p>
-            <w:pPr>
-              <w:jc w:val="right"/>
               <w:rPr>
                 <w:rFonts w:ascii="GDS Transport Website Light" w:hAnsi="GDS Transport Website Light"/>
               </w:rPr>
@@ -361,19 +305,6 @@
               </w:drawing>
             </w:r>
           </w:p>
-        </w:tc>
-      </w:tr>
-      <w:tr>
-        <w:tc>
-          <w:tcPr>
-            <w:tcW w:w="2681" w:type="dxa"/>
-            <w:tcBorders>
-              <w:top w:val="nil"/>
-              <w:left w:val="nil"/>
-              <w:bottom w:val="single" w:sz="4" w:space="0" w:color="auto"/>
-              <w:right w:val="nil"/>
-            </w:tcBorders>
-          </w:tcPr>
           <w:p>
             <w:pPr>
               <w:rPr>
@@ -382,45 +313,6 @@
             </w:pPr>
           </w:p>
         </w:tc>
-        <w:tc>
-          <w:tcPr>
-            <w:tcW w:w="3698" w:type="dxa"/>
-            <w:tcBorders>
-              <w:top w:val="nil"/>
-              <w:left w:val="nil"/>
-              <w:bottom w:val="single" w:sz="4" w:space="0" w:color="auto"/>
-              <w:right w:val="nil"/>
-            </w:tcBorders>
-          </w:tcPr>
-          <w:p>
-            <w:pPr>
-              <w:jc w:val="center"/>
-              <w:rPr>
-                <w:rFonts w:ascii="GDS Transport Website Light" w:hAnsi="GDS Transport Website Light"/>
-              </w:rPr>
-            </w:pPr>
-          </w:p>
-        </w:tc>
-        <w:tc>
-          <w:tcPr>
-            <w:tcW w:w="2835" w:type="dxa"/>
-            <w:tcBorders>
-              <w:top w:val="nil"/>
-              <w:left w:val="nil"/>
-              <w:bottom w:val="single" w:sz="4" w:space="0" w:color="auto"/>
-              <w:right w:val="nil"/>
-            </w:tcBorders>
-          </w:tcPr>
-          <w:p>
-            <w:pPr>
-              <w:jc w:val="right"/>
-              <w:rPr>
-                <w:rFonts w:ascii="GDS Transport Website Light" w:hAnsi="GDS Transport Website Light"/>
-                <w:noProof/>
-              </w:rPr>
-            </w:pPr>
-          </w:p>
-        </w:tc>
       </w:tr>
       <w:tr>
         <w:tc>
@@ -434,7 +326,17 @@
             </w:tcBorders>
           </w:tcPr>
           <w:p>
-            <w:r>
+            <w:pPr>
+              <w:rPr>
+                <w:b/>
+                <w:bCs/>
+              </w:rPr>
+            </w:pPr>
+            <w:r>
+              <w:rPr>
+                <w:b/>
+                <w:bCs/>
+              </w:rPr>
               <w:t>Parties</w:t>
             </w:r>
           </w:p>
@@ -450,9 +352,6 @@
             </w:tcBorders>
           </w:tcPr>
           <w:p>
-            <w:pPr>
-              <w:jc w:val="center"/>
-            </w:pPr>
             <w:r>
               <w:t xml:space="preserve"> &lt;&lt; </w:t>
             </w:r>
@@ -481,9 +380,6 @@
             </w:tcBorders>
           </w:tcPr>
           <w:p>
-            <w:pPr>
-              <w:jc w:val="right"/>
-            </w:pPr>
             <w:r>
               <w:t>&lt;&lt;</w:t>
             </w:r>
@@ -502,11 +398,7 @@
               <w:t>&gt;&gt;</w:t>
             </w:r>
           </w:p>
-          <w:p>
-            <w:pPr>
-              <w:jc w:val="right"/>
-            </w:pPr>
-          </w:p>
+          <w:p/>
         </w:tc>
       </w:tr>
       <w:tr>
@@ -574,9 +466,6 @@
             </w:tcBorders>
           </w:tcPr>
           <w:p>
-            <w:pPr>
-              <w:jc w:val="center"/>
-            </w:pPr>
             <w:r>
               <w:t xml:space="preserve"> &lt;&lt; </w:t>
             </w:r>
@@ -599,9 +488,6 @@
             </w:tcBorders>
           </w:tcPr>
           <w:p>
-            <w:pPr>
-              <w:jc w:val="right"/>
-            </w:pPr>
             <w:r>
               <w:t>Claimant</w:t>
             </w:r>
@@ -609,11 +495,7 @@
               <w:t xml:space="preserve"> 2</w:t>
             </w:r>
           </w:p>
-          <w:p>
-            <w:pPr>
-              <w:jc w:val="right"/>
-            </w:pPr>
-          </w:p>
+          <w:p/>
         </w:tc>
       </w:tr>
       <w:tr>
@@ -665,9 +547,6 @@
             </w:tcBorders>
           </w:tcPr>
           <w:p>
-            <w:pPr>
-              <w:jc w:val="center"/>
-            </w:pPr>
             <w:r>
               <w:t xml:space="preserve"> &lt;&lt; </w:t>
             </w:r>
@@ -690,9 +569,6 @@
             </w:tcBorders>
           </w:tcPr>
           <w:p>
-            <w:pPr>
-              <w:jc w:val="right"/>
-            </w:pPr>
             <w:r>
               <w:t>&lt;&lt;</w:t>
             </w:r>
@@ -711,11 +587,7 @@
               <w:t>&gt;&gt;</w:t>
             </w:r>
           </w:p>
-          <w:p>
-            <w:pPr>
-              <w:jc w:val="right"/>
-            </w:pPr>
-          </w:p>
+          <w:p/>
         </w:tc>
       </w:tr>
       <w:tr>
@@ -780,9 +652,6 @@
             </w:tcBorders>
           </w:tcPr>
           <w:p>
-            <w:pPr>
-              <w:jc w:val="center"/>
-            </w:pPr>
             <w:r>
               <w:t xml:space="preserve"> &lt;&lt; </w:t>
             </w:r>
@@ -805,9 +674,6 @@
             </w:tcBorders>
           </w:tcPr>
           <w:p>
-            <w:pPr>
-              <w:jc w:val="right"/>
-            </w:pPr>
             <w:r>
               <w:t>Defendant</w:t>
             </w:r>
@@ -815,11 +681,7 @@
               <w:t xml:space="preserve"> 2</w:t>
             </w:r>
           </w:p>
-          <w:p>
-            <w:pPr>
-              <w:jc w:val="right"/>
-            </w:pPr>
-          </w:p>
+          <w:p/>
         </w:tc>
       </w:tr>
       <w:tr>
@@ -884,55 +746,23 @@
               <w:top w:val="single" w:sz="4" w:space="0" w:color="auto"/>
             </w:tcBorders>
           </w:tcPr>
+          <w:p/>
           <w:p>
             <w:pPr>
-              <w:pStyle w:val="NormalWeb"/>
-              <w:spacing w:before="40" w:beforeAutospacing="0" w:after="40" w:afterAutospacing="0"/>
               <w:rPr>
-                <w:rFonts w:asciiTheme="minorHAnsi" w:eastAsiaTheme="minorHAnsi" w:hAnsiTheme="minorHAnsi" w:cstheme="minorBidi"/>
-                <w:kern w:val="2"/>
-                <w:lang w:eastAsia="en-US"/>
-                <w14:ligatures w14:val="standardContextual"/>
+                <w:b/>
+                <w:bCs/>
               </w:rPr>
             </w:pPr>
-          </w:p>
-          <w:p>
-            <w:pPr>
-              <w:pStyle w:val="NormalWeb"/>
-              <w:spacing w:before="40" w:beforeAutospacing="0" w:after="40" w:afterAutospacing="0"/>
+            <w:r>
               <w:rPr>
-                <w:rFonts w:asciiTheme="minorHAnsi" w:eastAsiaTheme="minorHAnsi" w:hAnsiTheme="minorHAnsi" w:cstheme="minorBidi"/>
                 <w:b/>
                 <w:bCs/>
-                <w:kern w:val="2"/>
-                <w:lang w:eastAsia="en-US"/>
-                <w14:ligatures w14:val="standardContextual"/>
-              </w:rPr>
-            </w:pPr>
-            <w:r>
-              <w:rPr>
-                <w:rFonts w:asciiTheme="minorHAnsi" w:eastAsiaTheme="minorHAnsi" w:hAnsiTheme="minorHAnsi" w:cstheme="minorBidi"/>
-                <w:b/>
-                <w:bCs/>
-                <w:kern w:val="2"/>
-                <w:lang w:eastAsia="en-US"/>
-                <w14:ligatures w14:val="standardContextual"/>
               </w:rPr>
               <w:t>Notice to all parties:</w:t>
             </w:r>
           </w:p>
-          <w:p>
-            <w:pPr>
-              <w:pStyle w:val="NormalWeb"/>
-              <w:spacing w:before="40" w:beforeAutospacing="0" w:after="40" w:afterAutospacing="0"/>
-              <w:rPr>
-                <w:rFonts w:asciiTheme="minorHAnsi" w:eastAsiaTheme="minorHAnsi" w:hAnsiTheme="minorHAnsi" w:cstheme="minorBidi"/>
-                <w:kern w:val="2"/>
-                <w:lang w:eastAsia="en-US"/>
-                <w14:ligatures w14:val="standardContextual"/>
-              </w:rPr>
-            </w:pPr>
-          </w:p>
+          <w:p/>
         </w:tc>
       </w:tr>
       <w:tr>
@@ -944,41 +774,15 @@
             <w:tcW w:w="9214" w:type="dxa"/>
           </w:tcPr>
           <w:p>
-            <w:pPr>
-              <w:pStyle w:val="NormalWeb"/>
-              <w:spacing w:before="40" w:beforeAutospacing="0" w:after="40" w:afterAutospacing="0"/>
-              <w:rPr>
-                <w:rFonts w:asciiTheme="minorHAnsi" w:eastAsiaTheme="minorHAnsi" w:hAnsiTheme="minorHAnsi" w:cstheme="minorBidi"/>
-                <w:kern w:val="2"/>
-                <w:lang w:eastAsia="en-US"/>
-                <w14:ligatures w14:val="standardContextual"/>
-              </w:rPr>
-            </w:pPr>
-            <w:r>
-              <w:rPr>
-                <w:rFonts w:asciiTheme="minorHAnsi" w:eastAsiaTheme="minorHAnsi" w:hAnsiTheme="minorHAnsi" w:cstheme="minorBidi"/>
-                <w:kern w:val="2"/>
-                <w:lang w:eastAsia="en-US"/>
-                <w14:ligatures w14:val="standardContextual"/>
-              </w:rPr>
+            <w:r>
               <w:t>The County Court has been notified that part, or all, of this claim has been discontinued. The details are set out below:</w:t>
             </w:r>
           </w:p>
+          <w:p/>
         </w:tc>
       </w:tr>
     </w:tbl>
-    <w:p>
-      <w:pPr>
-        <w:pStyle w:val="NormalWeb"/>
-        <w:spacing w:before="40" w:beforeAutospacing="0" w:after="40" w:afterAutospacing="0"/>
-        <w:rPr>
-          <w:rFonts w:asciiTheme="minorHAnsi" w:eastAsiaTheme="minorHAnsi" w:hAnsiTheme="minorHAnsi" w:cstheme="minorBidi"/>
-          <w:kern w:val="2"/>
-          <w:lang w:eastAsia="en-US"/>
-          <w14:ligatures w14:val="standardContextual"/>
-        </w:rPr>
-      </w:pPr>
-    </w:p>
+    <w:p/>
     <w:tbl>
       <w:tblPr>
         <w:tblW w:w="9214" w:type="dxa"/>
@@ -986,8 +790,8 @@
         <w:tblLook w:val="04A0" w:firstRow="1" w:lastRow="0" w:firstColumn="1" w:lastColumn="0" w:noHBand="0" w:noVBand="1"/>
       </w:tblPr>
       <w:tblGrid>
-        <w:gridCol w:w="5245"/>
-        <w:gridCol w:w="3969"/>
+        <w:gridCol w:w="5529"/>
+        <w:gridCol w:w="3685"/>
       </w:tblGrid>
       <w:tr>
         <w:trPr>
@@ -995,97 +799,40 @@
         </w:trPr>
         <w:tc>
           <w:tcPr>
-            <w:tcW w:w="5245" w:type="dxa"/>
-          </w:tcPr>
-          <w:p>
-            <w:pPr>
-              <w:pStyle w:val="NormalWeb"/>
-              <w:spacing w:before="40" w:beforeAutospacing="0" w:after="40" w:afterAutospacing="0"/>
-              <w:rPr>
-                <w:rFonts w:asciiTheme="minorHAnsi" w:eastAsiaTheme="minorHAnsi" w:hAnsiTheme="minorHAnsi" w:cstheme="minorBidi"/>
-                <w:kern w:val="2"/>
-                <w:lang w:eastAsia="en-US"/>
-                <w14:ligatures w14:val="standardContextual"/>
-              </w:rPr>
-            </w:pPr>
-            <w:r>
-              <w:rPr>
-                <w:rFonts w:asciiTheme="minorHAnsi" w:eastAsiaTheme="minorHAnsi" w:hAnsiTheme="minorHAnsi" w:cstheme="minorBidi"/>
-                <w:kern w:val="2"/>
-                <w:lang w:eastAsia="en-US"/>
-                <w14:ligatures w14:val="standardContextual"/>
-              </w:rPr>
+            <w:tcW w:w="5529" w:type="dxa"/>
+          </w:tcPr>
+          <w:p>
+            <w:r>
               <w:t>&lt;&lt;</w:t>
             </w:r>
             <w:proofErr w:type="spellStart"/>
             <w:r>
-              <w:rPr>
-                <w:rFonts w:asciiTheme="minorHAnsi" w:eastAsiaTheme="minorHAnsi" w:hAnsiTheme="minorHAnsi" w:cstheme="minorBidi"/>
-                <w:kern w:val="2"/>
-                <w:lang w:eastAsia="en-US"/>
-                <w14:ligatures w14:val="standardContextual"/>
-              </w:rPr>
               <w:t>cr</w:t>
             </w:r>
             <w:proofErr w:type="spellEnd"/>
             <w:r>
-              <w:rPr>
-                <w:rFonts w:asciiTheme="minorHAnsi" w:eastAsiaTheme="minorHAnsi" w:hAnsiTheme="minorHAnsi" w:cstheme="minorBidi"/>
-                <w:kern w:val="2"/>
-                <w:lang w:eastAsia="en-US"/>
-                <w14:ligatures w14:val="standardContextual"/>
-              </w:rPr>
               <w:t>_{</w:t>
             </w:r>
             <w:proofErr w:type="spellStart"/>
             <w:proofErr w:type="gramStart"/>
             <w:r>
-              <w:rPr>
-                <w:rFonts w:asciiTheme="minorHAnsi" w:eastAsiaTheme="minorHAnsi" w:hAnsiTheme="minorHAnsi" w:cstheme="minorBidi"/>
-                <w:kern w:val="2"/>
-                <w:lang w:eastAsia="en-US"/>
-                <w14:ligatures w14:val="standardContextual"/>
-              </w:rPr>
               <w:t>claimantWhoIsDiscontinue</w:t>
             </w:r>
             <w:proofErr w:type="spellEnd"/>
             <w:r>
-              <w:rPr>
-                <w:rFonts w:asciiTheme="minorHAnsi" w:eastAsiaTheme="minorHAnsi" w:hAnsiTheme="minorHAnsi" w:cstheme="minorBidi"/>
-                <w:kern w:val="2"/>
-                <w:lang w:eastAsia="en-US"/>
-                <w14:ligatures w14:val="standardContextual"/>
-              </w:rPr>
               <w:t>!=</w:t>
             </w:r>
             <w:proofErr w:type="gramEnd"/>
             <w:r>
-              <w:rPr>
-                <w:rFonts w:asciiTheme="minorHAnsi" w:eastAsiaTheme="minorHAnsi" w:hAnsiTheme="minorHAnsi" w:cstheme="minorBidi"/>
-                <w:kern w:val="2"/>
-                <w:lang w:eastAsia="en-US"/>
-                <w14:ligatures w14:val="standardContextual"/>
-              </w:rPr>
               <w:t>null}&gt;&gt;</w:t>
             </w:r>
           </w:p>
         </w:tc>
         <w:tc>
           <w:tcPr>
-            <w:tcW w:w="3969" w:type="dxa"/>
-          </w:tcPr>
-          <w:p>
-            <w:pPr>
-              <w:pStyle w:val="NormalWeb"/>
-              <w:spacing w:before="40" w:beforeAutospacing="0" w:after="40" w:afterAutospacing="0"/>
-              <w:rPr>
-                <w:rFonts w:asciiTheme="minorHAnsi" w:eastAsiaTheme="minorHAnsi" w:hAnsiTheme="minorHAnsi" w:cstheme="minorBidi"/>
-                <w:kern w:val="2"/>
-                <w:lang w:eastAsia="en-US"/>
-                <w14:ligatures w14:val="standardContextual"/>
-              </w:rPr>
-            </w:pPr>
-          </w:p>
+            <w:tcW w:w="3685" w:type="dxa"/>
+          </w:tcPr>
+          <w:p/>
         </w:tc>
       </w:tr>
       <w:tr>
@@ -1094,78 +841,34 @@
         </w:trPr>
         <w:tc>
           <w:tcPr>
-            <w:tcW w:w="5245" w:type="dxa"/>
+            <w:tcW w:w="5529" w:type="dxa"/>
             <w:tcBorders>
               <w:bottom w:val="single" w:sz="4" w:space="0" w:color="auto"/>
             </w:tcBorders>
           </w:tcPr>
           <w:p>
-            <w:pPr>
-              <w:pStyle w:val="NormalWeb"/>
-              <w:spacing w:before="40" w:beforeAutospacing="0" w:after="40" w:afterAutospacing="0"/>
-              <w:rPr>
-                <w:rFonts w:asciiTheme="minorHAnsi" w:eastAsiaTheme="minorHAnsi" w:hAnsiTheme="minorHAnsi" w:cstheme="minorBidi"/>
-                <w:kern w:val="2"/>
-                <w:lang w:eastAsia="en-US"/>
-                <w14:ligatures w14:val="standardContextual"/>
-              </w:rPr>
-            </w:pPr>
-            <w:r>
-              <w:rPr>
-                <w:rFonts w:asciiTheme="minorHAnsi" w:eastAsiaTheme="minorHAnsi" w:hAnsiTheme="minorHAnsi" w:cstheme="minorBidi"/>
-                <w:kern w:val="2"/>
-                <w:lang w:eastAsia="en-US"/>
-                <w14:ligatures w14:val="standardContextual"/>
-              </w:rPr>
+            <w:r>
               <w:t>Which claimant is discontinuing?</w:t>
             </w:r>
           </w:p>
         </w:tc>
         <w:tc>
           <w:tcPr>
-            <w:tcW w:w="3969" w:type="dxa"/>
+            <w:tcW w:w="3685" w:type="dxa"/>
             <w:tcBorders>
               <w:bottom w:val="single" w:sz="4" w:space="0" w:color="auto"/>
             </w:tcBorders>
           </w:tcPr>
           <w:p>
-            <w:pPr>
-              <w:pStyle w:val="NormalWeb"/>
-              <w:spacing w:before="40" w:beforeAutospacing="0" w:after="40" w:afterAutospacing="0"/>
-              <w:rPr>
-                <w:rFonts w:asciiTheme="minorHAnsi" w:eastAsiaTheme="minorHAnsi" w:hAnsiTheme="minorHAnsi" w:cstheme="minorBidi"/>
-                <w:kern w:val="2"/>
-                <w:lang w:eastAsia="en-US"/>
-                <w14:ligatures w14:val="standardContextual"/>
-              </w:rPr>
-            </w:pPr>
-            <w:r>
-              <w:rPr>
-                <w:rFonts w:asciiTheme="minorHAnsi" w:eastAsiaTheme="minorHAnsi" w:hAnsiTheme="minorHAnsi" w:cstheme="minorBidi"/>
-                <w:kern w:val="2"/>
-                <w:lang w:eastAsia="en-US"/>
-                <w14:ligatures w14:val="standardContextual"/>
-              </w:rPr>
+            <w:r>
               <w:t>&lt;&lt;</w:t>
             </w:r>
             <w:proofErr w:type="spellStart"/>
             <w:r>
-              <w:rPr>
-                <w:rFonts w:asciiTheme="minorHAnsi" w:eastAsiaTheme="minorHAnsi" w:hAnsiTheme="minorHAnsi" w:cstheme="minorBidi"/>
-                <w:kern w:val="2"/>
-                <w:lang w:eastAsia="en-US"/>
-                <w14:ligatures w14:val="standardContextual"/>
-              </w:rPr>
               <w:t>claimantWhoIsDiscontinue</w:t>
             </w:r>
             <w:proofErr w:type="spellEnd"/>
             <w:r>
-              <w:rPr>
-                <w:rFonts w:asciiTheme="minorHAnsi" w:eastAsiaTheme="minorHAnsi" w:hAnsiTheme="minorHAnsi" w:cstheme="minorBidi"/>
-                <w:kern w:val="2"/>
-                <w:lang w:eastAsia="en-US"/>
-                <w14:ligatures w14:val="standardContextual"/>
-              </w:rPr>
               <w:t>&gt;&gt;</w:t>
             </w:r>
           </w:p>
@@ -1177,52 +880,25 @@
         </w:trPr>
         <w:tc>
           <w:tcPr>
-            <w:tcW w:w="5245" w:type="dxa"/>
+            <w:tcW w:w="5529" w:type="dxa"/>
             <w:tcBorders>
               <w:top w:val="single" w:sz="4" w:space="0" w:color="auto"/>
             </w:tcBorders>
           </w:tcPr>
           <w:p>
-            <w:pPr>
-              <w:pStyle w:val="NormalWeb"/>
-              <w:spacing w:before="40" w:beforeAutospacing="0" w:after="40" w:afterAutospacing="0"/>
-              <w:rPr>
-                <w:rFonts w:asciiTheme="minorHAnsi" w:eastAsiaTheme="minorHAnsi" w:hAnsiTheme="minorHAnsi" w:cstheme="minorBidi"/>
-                <w:kern w:val="2"/>
-                <w:lang w:eastAsia="en-US"/>
-                <w14:ligatures w14:val="standardContextual"/>
-              </w:rPr>
-            </w:pPr>
-            <w:r>
-              <w:rPr>
-                <w:rFonts w:asciiTheme="minorHAnsi" w:eastAsiaTheme="minorHAnsi" w:hAnsiTheme="minorHAnsi" w:cstheme="minorBidi"/>
-                <w:kern w:val="2"/>
-                <w:lang w:eastAsia="en-US"/>
-                <w14:ligatures w14:val="standardContextual"/>
-              </w:rPr>
+            <w:r>
               <w:t>&lt;&lt;er_&gt;&gt;</w:t>
             </w:r>
           </w:p>
         </w:tc>
         <w:tc>
           <w:tcPr>
-            <w:tcW w:w="3969" w:type="dxa"/>
+            <w:tcW w:w="3685" w:type="dxa"/>
             <w:tcBorders>
               <w:top w:val="single" w:sz="4" w:space="0" w:color="auto"/>
             </w:tcBorders>
           </w:tcPr>
-          <w:p>
-            <w:pPr>
-              <w:pStyle w:val="NormalWeb"/>
-              <w:spacing w:before="40" w:beforeAutospacing="0" w:after="40" w:afterAutospacing="0"/>
-              <w:rPr>
-                <w:rFonts w:asciiTheme="minorHAnsi" w:eastAsiaTheme="minorHAnsi" w:hAnsiTheme="minorHAnsi" w:cstheme="minorBidi"/>
-                <w:kern w:val="2"/>
-                <w:lang w:eastAsia="en-US"/>
-                <w14:ligatures w14:val="standardContextual"/>
-              </w:rPr>
-            </w:pPr>
-          </w:p>
+          <w:p/>
         </w:tc>
       </w:tr>
       <w:tr>
@@ -1231,174 +907,73 @@
         </w:trPr>
         <w:tc>
           <w:tcPr>
-            <w:tcW w:w="5245" w:type="dxa"/>
-          </w:tcPr>
-          <w:p>
-            <w:pPr>
-              <w:pStyle w:val="NormalWeb"/>
-              <w:spacing w:before="40" w:beforeAutospacing="0" w:after="40" w:afterAutospacing="0"/>
-              <w:rPr>
-                <w:rFonts w:asciiTheme="minorHAnsi" w:eastAsiaTheme="minorHAnsi" w:hAnsiTheme="minorHAnsi" w:cstheme="minorBidi"/>
-                <w:kern w:val="2"/>
-                <w:lang w:eastAsia="en-US"/>
-                <w14:ligatures w14:val="standardContextual"/>
-              </w:rPr>
-            </w:pPr>
-            <w:r>
-              <w:rPr>
-                <w:rFonts w:asciiTheme="minorHAnsi" w:eastAsiaTheme="minorHAnsi" w:hAnsiTheme="minorHAnsi" w:cstheme="minorBidi"/>
-                <w:kern w:val="2"/>
-                <w:lang w:eastAsia="en-US"/>
-                <w14:ligatures w14:val="standardContextual"/>
-              </w:rPr>
+            <w:tcW w:w="5529" w:type="dxa"/>
+          </w:tcPr>
+          <w:p>
+            <w:r>
               <w:t>&lt;&lt;</w:t>
             </w:r>
             <w:proofErr w:type="spellStart"/>
             <w:r>
-              <w:rPr>
-                <w:rFonts w:asciiTheme="minorHAnsi" w:eastAsiaTheme="minorHAnsi" w:hAnsiTheme="minorHAnsi" w:cstheme="minorBidi"/>
-                <w:kern w:val="2"/>
-                <w:lang w:eastAsia="en-US"/>
-                <w14:ligatures w14:val="standardContextual"/>
-              </w:rPr>
               <w:t>cr</w:t>
             </w:r>
             <w:proofErr w:type="spellEnd"/>
             <w:r>
-              <w:rPr>
-                <w:rFonts w:asciiTheme="minorHAnsi" w:eastAsiaTheme="minorHAnsi" w:hAnsiTheme="minorHAnsi" w:cstheme="minorBidi"/>
-                <w:kern w:val="2"/>
-                <w:lang w:eastAsia="en-US"/>
-                <w14:ligatures w14:val="standardContextual"/>
-              </w:rPr>
               <w:t>_{</w:t>
             </w:r>
             <w:proofErr w:type="spellStart"/>
             <w:proofErr w:type="gramStart"/>
             <w:r>
-              <w:rPr>
-                <w:rFonts w:asciiTheme="minorHAnsi" w:eastAsiaTheme="minorHAnsi" w:hAnsiTheme="minorHAnsi" w:cstheme="minorBidi"/>
-                <w:kern w:val="2"/>
-                <w:lang w:eastAsia="en-US"/>
-                <w14:ligatures w14:val="standardContextual"/>
-              </w:rPr>
               <w:t>claimantsConsentToDiscontinuance</w:t>
             </w:r>
             <w:proofErr w:type="spellEnd"/>
             <w:r>
-              <w:rPr>
-                <w:rFonts w:asciiTheme="minorHAnsi" w:eastAsiaTheme="minorHAnsi" w:hAnsiTheme="minorHAnsi" w:cstheme="minorBidi"/>
-                <w:kern w:val="2"/>
-                <w:lang w:eastAsia="en-US"/>
-                <w14:ligatures w14:val="standardContextual"/>
-              </w:rPr>
               <w:t>!=</w:t>
             </w:r>
             <w:proofErr w:type="gramEnd"/>
             <w:r>
-              <w:rPr>
-                <w:rFonts w:asciiTheme="minorHAnsi" w:eastAsiaTheme="minorHAnsi" w:hAnsiTheme="minorHAnsi" w:cstheme="minorBidi"/>
-                <w:kern w:val="2"/>
-                <w:lang w:eastAsia="en-US"/>
-                <w14:ligatures w14:val="standardContextual"/>
-              </w:rPr>
               <w:t>null}&gt;&gt;</w:t>
             </w:r>
           </w:p>
         </w:tc>
         <w:tc>
           <w:tcPr>
-            <w:tcW w:w="3969" w:type="dxa"/>
-          </w:tcPr>
-          <w:p>
-            <w:pPr>
-              <w:pStyle w:val="NormalWeb"/>
-              <w:spacing w:before="40" w:beforeAutospacing="0" w:after="40" w:afterAutospacing="0"/>
-              <w:rPr>
-                <w:rFonts w:asciiTheme="minorHAnsi" w:eastAsiaTheme="minorHAnsi" w:hAnsiTheme="minorHAnsi" w:cstheme="minorBidi"/>
-                <w:kern w:val="2"/>
-                <w:lang w:eastAsia="en-US"/>
-                <w14:ligatures w14:val="standardContextual"/>
-              </w:rPr>
-            </w:pPr>
-          </w:p>
-        </w:tc>
-      </w:tr>
-      <w:tr>
-        <w:tc>
-          <w:tcPr>
-            <w:tcW w:w="5245" w:type="dxa"/>
+            <w:tcW w:w="3685" w:type="dxa"/>
+          </w:tcPr>
+          <w:p/>
+        </w:tc>
+      </w:tr>
+      <w:tr>
+        <w:tc>
+          <w:tcPr>
+            <w:tcW w:w="5529" w:type="dxa"/>
             <w:tcBorders>
               <w:bottom w:val="single" w:sz="4" w:space="0" w:color="auto"/>
             </w:tcBorders>
           </w:tcPr>
           <w:p>
-            <w:pPr>
-              <w:pStyle w:val="NormalWeb"/>
-              <w:spacing w:before="40" w:beforeAutospacing="0" w:after="40" w:afterAutospacing="0"/>
-              <w:rPr>
-                <w:rFonts w:asciiTheme="minorHAnsi" w:eastAsiaTheme="minorHAnsi" w:hAnsiTheme="minorHAnsi" w:cstheme="minorBidi"/>
-                <w:kern w:val="2"/>
-                <w:lang w:eastAsia="en-US"/>
-                <w14:ligatures w14:val="standardContextual"/>
-              </w:rPr>
-            </w:pPr>
-            <w:r>
-              <w:rPr>
-                <w:rFonts w:asciiTheme="minorHAnsi" w:eastAsiaTheme="minorHAnsi" w:hAnsiTheme="minorHAnsi" w:cstheme="minorBidi"/>
-                <w:kern w:val="2"/>
-                <w:lang w:eastAsia="en-US"/>
-                <w14:ligatures w14:val="standardContextual"/>
-              </w:rPr>
+            <w:r>
               <w:t>Do all claimants consent to the discontinuance?</w:t>
             </w:r>
           </w:p>
         </w:tc>
         <w:tc>
           <w:tcPr>
-            <w:tcW w:w="3969" w:type="dxa"/>
+            <w:tcW w:w="3685" w:type="dxa"/>
             <w:tcBorders>
               <w:bottom w:val="single" w:sz="4" w:space="0" w:color="auto"/>
             </w:tcBorders>
           </w:tcPr>
           <w:p>
-            <w:pPr>
-              <w:pStyle w:val="NormalWeb"/>
-              <w:spacing w:before="40" w:beforeAutospacing="0" w:after="40" w:afterAutospacing="0"/>
-              <w:rPr>
-                <w:rFonts w:asciiTheme="minorHAnsi" w:eastAsiaTheme="minorHAnsi" w:hAnsiTheme="minorHAnsi" w:cstheme="minorBidi"/>
-                <w:kern w:val="2"/>
-                <w:lang w:eastAsia="en-US"/>
-                <w14:ligatures w14:val="standardContextual"/>
-              </w:rPr>
-            </w:pPr>
-            <w:r>
-              <w:rPr>
-                <w:rFonts w:asciiTheme="minorHAnsi" w:eastAsiaTheme="minorHAnsi" w:hAnsiTheme="minorHAnsi" w:cstheme="minorBidi"/>
-                <w:kern w:val="2"/>
-                <w:lang w:eastAsia="en-US"/>
-                <w14:ligatures w14:val="standardContextual"/>
-              </w:rPr>
+            <w:r>
               <w:t>&lt;&lt;</w:t>
             </w:r>
             <w:proofErr w:type="spellStart"/>
             <w:r>
-              <w:rPr>
-                <w:rFonts w:asciiTheme="minorHAnsi" w:eastAsiaTheme="minorHAnsi" w:hAnsiTheme="minorHAnsi" w:cstheme="minorBidi"/>
-                <w:kern w:val="2"/>
-                <w:lang w:eastAsia="en-US"/>
-                <w14:ligatures w14:val="standardContextual"/>
-              </w:rPr>
               <w:t>claimantsConsentToDiscontinuance</w:t>
             </w:r>
             <w:proofErr w:type="spellEnd"/>
             <w:r>
-              <w:rPr>
-                <w:rFonts w:asciiTheme="minorHAnsi" w:eastAsiaTheme="minorHAnsi" w:hAnsiTheme="minorHAnsi" w:cstheme="minorBidi"/>
-                <w:kern w:val="2"/>
-                <w:lang w:eastAsia="en-US"/>
-                <w14:ligatures w14:val="standardContextual"/>
-              </w:rPr>
               <w:t xml:space="preserve"> &gt;&gt;</w:t>
             </w:r>
           </w:p>
@@ -1407,280 +982,125 @@
       <w:tr>
         <w:tc>
           <w:tcPr>
-            <w:tcW w:w="5245" w:type="dxa"/>
+            <w:tcW w:w="5529" w:type="dxa"/>
             <w:tcBorders>
               <w:top w:val="single" w:sz="4" w:space="0" w:color="auto"/>
             </w:tcBorders>
           </w:tcPr>
           <w:p>
-            <w:pPr>
-              <w:pStyle w:val="NormalWeb"/>
-              <w:spacing w:before="40" w:beforeAutospacing="0" w:after="40" w:afterAutospacing="0"/>
-              <w:rPr>
-                <w:rFonts w:asciiTheme="minorHAnsi" w:eastAsiaTheme="minorHAnsi" w:hAnsiTheme="minorHAnsi" w:cstheme="minorBidi"/>
-                <w:kern w:val="2"/>
-                <w:lang w:eastAsia="en-US"/>
-                <w14:ligatures w14:val="standardContextual"/>
-              </w:rPr>
-            </w:pPr>
-            <w:r>
-              <w:rPr>
-                <w:rFonts w:asciiTheme="minorHAnsi" w:eastAsiaTheme="minorHAnsi" w:hAnsiTheme="minorHAnsi" w:cstheme="minorBidi"/>
-                <w:kern w:val="2"/>
-                <w:lang w:eastAsia="en-US"/>
-                <w14:ligatures w14:val="standardContextual"/>
-              </w:rPr>
+            <w:r>
               <w:t>&lt;&lt;er_&gt;&gt;</w:t>
             </w:r>
           </w:p>
         </w:tc>
         <w:tc>
           <w:tcPr>
-            <w:tcW w:w="3969" w:type="dxa"/>
+            <w:tcW w:w="3685" w:type="dxa"/>
             <w:tcBorders>
               <w:top w:val="single" w:sz="4" w:space="0" w:color="auto"/>
             </w:tcBorders>
           </w:tcPr>
-          <w:p>
-            <w:pPr>
-              <w:pStyle w:val="NormalWeb"/>
-              <w:spacing w:before="40" w:beforeAutospacing="0" w:after="40" w:afterAutospacing="0"/>
-              <w:rPr>
-                <w:rFonts w:asciiTheme="minorHAnsi" w:eastAsiaTheme="minorHAnsi" w:hAnsiTheme="minorHAnsi" w:cstheme="minorBidi"/>
-                <w:kern w:val="2"/>
-                <w:lang w:eastAsia="en-US"/>
-                <w14:ligatures w14:val="standardContextual"/>
-              </w:rPr>
-            </w:pPr>
-          </w:p>
-        </w:tc>
-      </w:tr>
-      <w:tr>
-        <w:tc>
-          <w:tcPr>
-            <w:tcW w:w="5245" w:type="dxa"/>
-          </w:tcPr>
-          <w:p>
-            <w:pPr>
-              <w:pStyle w:val="NormalWeb"/>
-              <w:spacing w:before="40" w:beforeAutospacing="0" w:after="40" w:afterAutospacing="0"/>
-              <w:rPr>
-                <w:rFonts w:asciiTheme="minorHAnsi" w:eastAsiaTheme="minorHAnsi" w:hAnsiTheme="minorHAnsi" w:cstheme="minorBidi"/>
-                <w:kern w:val="2"/>
-                <w:lang w:eastAsia="en-US"/>
-                <w14:ligatures w14:val="standardContextual"/>
-              </w:rPr>
-            </w:pPr>
-            <w:r>
-              <w:rPr>
-                <w:rFonts w:asciiTheme="minorHAnsi" w:eastAsiaTheme="minorHAnsi" w:hAnsiTheme="minorHAnsi" w:cstheme="minorBidi"/>
-                <w:kern w:val="2"/>
-                <w:lang w:eastAsia="en-US"/>
-                <w14:ligatures w14:val="standardContextual"/>
-              </w:rPr>
+          <w:p/>
+        </w:tc>
+      </w:tr>
+      <w:tr>
+        <w:tc>
+          <w:tcPr>
+            <w:tcW w:w="5529" w:type="dxa"/>
+          </w:tcPr>
+          <w:p>
+            <w:r>
               <w:t>&lt;&lt;</w:t>
             </w:r>
             <w:proofErr w:type="spellStart"/>
             <w:r>
-              <w:rPr>
-                <w:rFonts w:asciiTheme="minorHAnsi" w:eastAsiaTheme="minorHAnsi" w:hAnsiTheme="minorHAnsi" w:cstheme="minorBidi"/>
-                <w:kern w:val="2"/>
-                <w:lang w:eastAsia="en-US"/>
-                <w14:ligatures w14:val="standardContextual"/>
-              </w:rPr>
               <w:t>cr</w:t>
             </w:r>
             <w:proofErr w:type="spellEnd"/>
             <w:r>
-              <w:rPr>
-                <w:rFonts w:asciiTheme="minorHAnsi" w:eastAsiaTheme="minorHAnsi" w:hAnsiTheme="minorHAnsi" w:cstheme="minorBidi"/>
-                <w:kern w:val="2"/>
-                <w:lang w:eastAsia="en-US"/>
-                <w14:ligatures w14:val="standardContextual"/>
-              </w:rPr>
               <w:t>_{</w:t>
             </w:r>
             <w:proofErr w:type="spellStart"/>
             <w:proofErr w:type="gramStart"/>
             <w:r>
-              <w:rPr>
-                <w:rFonts w:asciiTheme="minorHAnsi" w:eastAsiaTheme="minorHAnsi" w:hAnsiTheme="minorHAnsi" w:cstheme="minorBidi"/>
-                <w:kern w:val="2"/>
-                <w:lang w:eastAsia="en-US"/>
-                <w14:ligatures w14:val="standardContextual"/>
-              </w:rPr>
               <w:t>courtPermission</w:t>
             </w:r>
             <w:proofErr w:type="spellEnd"/>
             <w:r>
-              <w:rPr>
-                <w:rFonts w:asciiTheme="minorHAnsi" w:eastAsiaTheme="minorHAnsi" w:hAnsiTheme="minorHAnsi" w:cstheme="minorBidi"/>
-                <w:kern w:val="2"/>
-                <w:lang w:eastAsia="en-US"/>
-                <w14:ligatures w14:val="standardContextual"/>
-              </w:rPr>
               <w:t>!=</w:t>
             </w:r>
             <w:proofErr w:type="gramEnd"/>
             <w:r>
-              <w:rPr>
-                <w:rFonts w:asciiTheme="minorHAnsi" w:eastAsiaTheme="minorHAnsi" w:hAnsiTheme="minorHAnsi" w:cstheme="minorBidi"/>
-                <w:kern w:val="2"/>
-                <w:lang w:eastAsia="en-US"/>
-                <w14:ligatures w14:val="standardContextual"/>
-              </w:rPr>
               <w:t>null}&gt;&gt;</w:t>
             </w:r>
           </w:p>
         </w:tc>
         <w:tc>
           <w:tcPr>
-            <w:tcW w:w="3969" w:type="dxa"/>
-          </w:tcPr>
-          <w:p>
-            <w:pPr>
-              <w:pStyle w:val="NormalWeb"/>
-              <w:spacing w:before="40" w:beforeAutospacing="0" w:after="40" w:afterAutospacing="0"/>
-              <w:rPr>
-                <w:rFonts w:asciiTheme="minorHAnsi" w:eastAsiaTheme="minorHAnsi" w:hAnsiTheme="minorHAnsi" w:cstheme="minorBidi"/>
-                <w:kern w:val="2"/>
-                <w:lang w:eastAsia="en-US"/>
-                <w14:ligatures w14:val="standardContextual"/>
-              </w:rPr>
-            </w:pPr>
-          </w:p>
-        </w:tc>
-      </w:tr>
-      <w:tr>
-        <w:tc>
-          <w:tcPr>
-            <w:tcW w:w="5245" w:type="dxa"/>
+            <w:tcW w:w="3685" w:type="dxa"/>
+          </w:tcPr>
+          <w:p/>
+        </w:tc>
+      </w:tr>
+      <w:tr>
+        <w:tc>
+          <w:tcPr>
+            <w:tcW w:w="5529" w:type="dxa"/>
             <w:tcBorders>
               <w:bottom w:val="single" w:sz="4" w:space="0" w:color="auto"/>
             </w:tcBorders>
           </w:tcPr>
           <w:p>
-            <w:pPr>
-              <w:pStyle w:val="NormalWeb"/>
-              <w:spacing w:before="40" w:beforeAutospacing="0" w:after="40" w:afterAutospacing="0"/>
-              <w:rPr>
-                <w:rFonts w:asciiTheme="minorHAnsi" w:eastAsiaTheme="minorHAnsi" w:hAnsiTheme="minorHAnsi" w:cstheme="minorBidi"/>
-                <w:kern w:val="2"/>
-                <w:lang w:eastAsia="en-US"/>
-                <w14:ligatures w14:val="standardContextual"/>
-              </w:rPr>
-            </w:pPr>
-            <w:r>
-              <w:rPr>
-                <w:rFonts w:asciiTheme="minorHAnsi" w:eastAsiaTheme="minorHAnsi" w:hAnsiTheme="minorHAnsi" w:cstheme="minorBidi"/>
-                <w:kern w:val="2"/>
-                <w:lang w:eastAsia="en-US"/>
-                <w14:ligatures w14:val="standardContextual"/>
-              </w:rPr>
+            <w:r>
+              <w:t>Is the court’s permission needed to discontinue?</w:t>
+            </w:r>
+          </w:p>
+        </w:tc>
+        <w:tc>
+          <w:tcPr>
+            <w:tcW w:w="3685" w:type="dxa"/>
+            <w:tcBorders>
+              <w:bottom w:val="single" w:sz="4" w:space="0" w:color="auto"/>
+            </w:tcBorders>
+          </w:tcPr>
+          <w:p>
+            <w:r>
+              <w:t>&lt;&lt;</w:t>
+            </w:r>
+            <w:proofErr w:type="spellStart"/>
+            <w:r>
+              <w:t>courtPermission</w:t>
+            </w:r>
+            <w:proofErr w:type="spellEnd"/>
+            <w:r>
+              <w:t>&gt;&gt;</w:t>
+            </w:r>
+          </w:p>
+        </w:tc>
+      </w:tr>
+      <w:tr>
+        <w:tc>
+          <w:tcPr>
+            <w:tcW w:w="5529" w:type="dxa"/>
+            <w:tcBorders>
+              <w:bottom w:val="single" w:sz="4" w:space="0" w:color="auto"/>
+            </w:tcBorders>
+          </w:tcPr>
+          <w:p>
+            <w:r>
               <w:lastRenderedPageBreak/>
-              <w:t>Is the court’s permission needed to discontinue?</w:t>
-            </w:r>
-          </w:p>
-        </w:tc>
-        <w:tc>
-          <w:tcPr>
-            <w:tcW w:w="3969" w:type="dxa"/>
+              <w:t>&lt;&lt;er_&gt;&gt;</w:t>
+            </w:r>
+          </w:p>
+        </w:tc>
+        <w:tc>
+          <w:tcPr>
+            <w:tcW w:w="3685" w:type="dxa"/>
             <w:tcBorders>
               <w:bottom w:val="single" w:sz="4" w:space="0" w:color="auto"/>
             </w:tcBorders>
           </w:tcPr>
-          <w:p>
-            <w:pPr>
-              <w:pStyle w:val="NormalWeb"/>
-              <w:spacing w:before="40" w:beforeAutospacing="0" w:after="40" w:afterAutospacing="0"/>
-              <w:rPr>
-                <w:rFonts w:asciiTheme="minorHAnsi" w:eastAsiaTheme="minorHAnsi" w:hAnsiTheme="minorHAnsi" w:cstheme="minorBidi"/>
-                <w:kern w:val="2"/>
-                <w:lang w:eastAsia="en-US"/>
-                <w14:ligatures w14:val="standardContextual"/>
-              </w:rPr>
-            </w:pPr>
-            <w:r>
-              <w:rPr>
-                <w:rFonts w:asciiTheme="minorHAnsi" w:eastAsiaTheme="minorHAnsi" w:hAnsiTheme="minorHAnsi" w:cstheme="minorBidi"/>
-                <w:kern w:val="2"/>
-                <w:lang w:eastAsia="en-US"/>
-                <w14:ligatures w14:val="standardContextual"/>
-              </w:rPr>
-              <w:t>&lt;&lt;</w:t>
-            </w:r>
-            <w:proofErr w:type="spellStart"/>
-            <w:r>
-              <w:rPr>
-                <w:rFonts w:asciiTheme="minorHAnsi" w:eastAsiaTheme="minorHAnsi" w:hAnsiTheme="minorHAnsi" w:cstheme="minorBidi"/>
-                <w:kern w:val="2"/>
-                <w:lang w:eastAsia="en-US"/>
-                <w14:ligatures w14:val="standardContextual"/>
-              </w:rPr>
-              <w:t>courtPermission</w:t>
-            </w:r>
-            <w:proofErr w:type="spellEnd"/>
-            <w:r>
-              <w:rPr>
-                <w:rFonts w:asciiTheme="minorHAnsi" w:eastAsiaTheme="minorHAnsi" w:hAnsiTheme="minorHAnsi" w:cstheme="minorBidi"/>
-                <w:kern w:val="2"/>
-                <w:lang w:eastAsia="en-US"/>
-                <w14:ligatures w14:val="standardContextual"/>
-              </w:rPr>
-              <w:t>&gt;&gt;</w:t>
-            </w:r>
-          </w:p>
-        </w:tc>
-      </w:tr>
-      <w:tr>
-        <w:tc>
-          <w:tcPr>
-            <w:tcW w:w="5245" w:type="dxa"/>
-            <w:tcBorders>
-              <w:bottom w:val="single" w:sz="4" w:space="0" w:color="auto"/>
-            </w:tcBorders>
-          </w:tcPr>
-          <w:p>
-            <w:pPr>
-              <w:pStyle w:val="NormalWeb"/>
-              <w:spacing w:before="40" w:beforeAutospacing="0" w:after="40" w:afterAutospacing="0"/>
-              <w:rPr>
-                <w:rFonts w:asciiTheme="minorHAnsi" w:eastAsiaTheme="minorHAnsi" w:hAnsiTheme="minorHAnsi" w:cstheme="minorBidi"/>
-                <w:kern w:val="2"/>
-                <w:lang w:eastAsia="en-US"/>
-                <w14:ligatures w14:val="standardContextual"/>
-              </w:rPr>
-            </w:pPr>
-            <w:r>
-              <w:rPr>
-                <w:rFonts w:asciiTheme="minorHAnsi" w:eastAsiaTheme="minorHAnsi" w:hAnsiTheme="minorHAnsi" w:cstheme="minorBidi"/>
-                <w:kern w:val="2"/>
-                <w:lang w:eastAsia="en-US"/>
-                <w14:ligatures w14:val="standardContextual"/>
-              </w:rPr>
-              <w:t>&lt;&lt;er_&gt;&gt;</w:t>
-            </w:r>
-          </w:p>
-        </w:tc>
-        <w:tc>
-          <w:tcPr>
-            <w:tcW w:w="3969" w:type="dxa"/>
-            <w:tcBorders>
-              <w:bottom w:val="single" w:sz="4" w:space="0" w:color="auto"/>
-            </w:tcBorders>
-          </w:tcPr>
-          <w:p>
-            <w:pPr>
-              <w:pStyle w:val="NormalWeb"/>
-              <w:spacing w:before="40" w:beforeAutospacing="0" w:after="40" w:afterAutospacing="0"/>
-              <w:rPr>
-                <w:rFonts w:asciiTheme="minorHAnsi" w:eastAsiaTheme="minorHAnsi" w:hAnsiTheme="minorHAnsi" w:cstheme="minorBidi"/>
-                <w:kern w:val="2"/>
-                <w:lang w:eastAsia="en-US"/>
-                <w14:ligatures w14:val="standardContextual"/>
-              </w:rPr>
-            </w:pPr>
-          </w:p>
+          <w:p/>
         </w:tc>
       </w:tr>
       <w:tr>
@@ -1689,112 +1109,55 @@
         </w:trPr>
         <w:tc>
           <w:tcPr>
-            <w:tcW w:w="5245" w:type="dxa"/>
+            <w:tcW w:w="5529" w:type="dxa"/>
             <w:tcBorders>
               <w:top w:val="single" w:sz="4" w:space="0" w:color="auto"/>
             </w:tcBorders>
           </w:tcPr>
           <w:p>
-            <w:pPr>
-              <w:pStyle w:val="NormalWeb"/>
-              <w:spacing w:before="40" w:beforeAutospacing="0" w:after="40" w:afterAutospacing="0"/>
-              <w:rPr>
-                <w:rFonts w:asciiTheme="minorHAnsi" w:eastAsiaTheme="minorHAnsi" w:hAnsiTheme="minorHAnsi" w:cstheme="minorBidi"/>
-                <w:kern w:val="2"/>
-                <w:lang w:eastAsia="en-US"/>
-                <w14:ligatures w14:val="standardContextual"/>
-              </w:rPr>
-            </w:pPr>
-            <w:r>
-              <w:rPr>
-                <w:rFonts w:asciiTheme="minorHAnsi" w:eastAsiaTheme="minorHAnsi" w:hAnsiTheme="minorHAnsi" w:cstheme="minorBidi"/>
-                <w:kern w:val="2"/>
-                <w:lang w:eastAsia="en-US"/>
-                <w14:ligatures w14:val="standardContextual"/>
-              </w:rPr>
+            <w:r>
               <w:t>&lt;&lt;</w:t>
             </w:r>
             <w:proofErr w:type="spellStart"/>
             <w:r>
-              <w:rPr>
-                <w:rFonts w:asciiTheme="minorHAnsi" w:eastAsiaTheme="minorHAnsi" w:hAnsiTheme="minorHAnsi" w:cstheme="minorBidi"/>
-                <w:kern w:val="2"/>
-                <w:lang w:eastAsia="en-US"/>
-                <w14:ligatures w14:val="standardContextual"/>
-              </w:rPr>
               <w:t>cr</w:t>
             </w:r>
             <w:proofErr w:type="spellEnd"/>
             <w:proofErr w:type="gramStart"/>
             <w:r>
-              <w:rPr>
-                <w:rFonts w:asciiTheme="minorHAnsi" w:eastAsiaTheme="minorHAnsi" w:hAnsiTheme="minorHAnsi" w:cstheme="minorBidi"/>
-                <w:kern w:val="2"/>
-                <w:lang w:eastAsia="en-US"/>
-                <w14:ligatures w14:val="standardContextual"/>
-              </w:rPr>
               <w:t>_{</w:t>
             </w:r>
             <w:r>
-              <w:rPr>
-                <w:rFonts w:asciiTheme="minorHAnsi" w:eastAsiaTheme="minorHAnsi" w:hAnsiTheme="minorHAnsi" w:cstheme="minorBidi"/>
-                <w:kern w:val="2"/>
-                <w:lang w:eastAsia="en-US"/>
-                <w14:ligatures w14:val="standardContextual"/>
-              </w:rPr>
               <w:t xml:space="preserve"> </w:t>
             </w:r>
             <w:proofErr w:type="spellStart"/>
             <w:r>
-              <w:rPr>
-                <w:rFonts w:asciiTheme="minorHAnsi" w:eastAsiaTheme="minorHAnsi" w:hAnsiTheme="minorHAnsi" w:cstheme="minorBidi"/>
-                <w:kern w:val="2"/>
-                <w:lang w:eastAsia="en-US"/>
-                <w14:ligatures w14:val="standardContextual"/>
-              </w:rPr>
               <w:t>permissionGranted</w:t>
             </w:r>
             <w:proofErr w:type="spellEnd"/>
             <w:proofErr w:type="gramEnd"/>
             <w:r>
-              <w:rPr>
-                <w:rFonts w:asciiTheme="minorHAnsi" w:eastAsiaTheme="minorHAnsi" w:hAnsiTheme="minorHAnsi" w:cstheme="minorBidi"/>
-                <w:kern w:val="2"/>
-                <w:lang w:eastAsia="en-US"/>
-                <w14:ligatures w14:val="standardContextual"/>
-              </w:rPr>
-              <w:t>=’YES’</w:t>
-            </w:r>
-            <w:r>
-              <w:rPr>
-                <w:rFonts w:asciiTheme="minorHAnsi" w:eastAsiaTheme="minorHAnsi" w:hAnsiTheme="minorHAnsi" w:cstheme="minorBidi"/>
-                <w:kern w:val="2"/>
-                <w:lang w:eastAsia="en-US"/>
-                <w14:ligatures w14:val="standardContextual"/>
-              </w:rPr>
+              <w:t>=’Y</w:t>
+            </w:r>
+            <w:r>
+              <w:t>es</w:t>
+            </w:r>
+            <w:r>
+              <w:t>’</w:t>
+            </w:r>
+            <w:r>
               <w:t>}&gt;&gt;</w:t>
             </w:r>
           </w:p>
         </w:tc>
         <w:tc>
           <w:tcPr>
-            <w:tcW w:w="3969" w:type="dxa"/>
+            <w:tcW w:w="3685" w:type="dxa"/>
             <w:tcBorders>
               <w:top w:val="single" w:sz="4" w:space="0" w:color="auto"/>
             </w:tcBorders>
           </w:tcPr>
-          <w:p>
-            <w:pPr>
-              <w:pStyle w:val="NormalWeb"/>
-              <w:spacing w:before="40" w:beforeAutospacing="0" w:after="40" w:afterAutospacing="0"/>
-              <w:rPr>
-                <w:rFonts w:asciiTheme="minorHAnsi" w:eastAsiaTheme="minorHAnsi" w:hAnsiTheme="minorHAnsi" w:cstheme="minorBidi"/>
-                <w:kern w:val="2"/>
-                <w:lang w:eastAsia="en-US"/>
-                <w14:ligatures w14:val="standardContextual"/>
-              </w:rPr>
-            </w:pPr>
-          </w:p>
+          <w:p/>
         </w:tc>
       </w:tr>
       <w:tr>
@@ -1803,78 +1166,34 @@
         </w:trPr>
         <w:tc>
           <w:tcPr>
-            <w:tcW w:w="5245" w:type="dxa"/>
+            <w:tcW w:w="5529" w:type="dxa"/>
             <w:tcBorders>
               <w:bottom w:val="single" w:sz="4" w:space="0" w:color="auto"/>
             </w:tcBorders>
           </w:tcPr>
           <w:p>
-            <w:pPr>
-              <w:pStyle w:val="NormalWeb"/>
-              <w:spacing w:before="40" w:beforeAutospacing="0" w:after="40" w:afterAutospacing="0"/>
-              <w:rPr>
-                <w:rFonts w:asciiTheme="minorHAnsi" w:eastAsiaTheme="minorHAnsi" w:hAnsiTheme="minorHAnsi" w:cstheme="minorBidi"/>
-                <w:kern w:val="2"/>
-                <w:lang w:eastAsia="en-US"/>
-                <w14:ligatures w14:val="standardContextual"/>
-              </w:rPr>
-            </w:pPr>
-            <w:r>
-              <w:rPr>
-                <w:rFonts w:asciiTheme="minorHAnsi" w:eastAsiaTheme="minorHAnsi" w:hAnsiTheme="minorHAnsi" w:cstheme="minorBidi"/>
-                <w:kern w:val="2"/>
-                <w:lang w:eastAsia="en-US"/>
-                <w14:ligatures w14:val="standardContextual"/>
-              </w:rPr>
+            <w:r>
               <w:t>Has permission been granted by a Judge to discontinue?</w:t>
             </w:r>
           </w:p>
         </w:tc>
         <w:tc>
           <w:tcPr>
-            <w:tcW w:w="3969" w:type="dxa"/>
+            <w:tcW w:w="3685" w:type="dxa"/>
             <w:tcBorders>
               <w:bottom w:val="single" w:sz="4" w:space="0" w:color="auto"/>
             </w:tcBorders>
           </w:tcPr>
           <w:p>
-            <w:pPr>
-              <w:pStyle w:val="NormalWeb"/>
-              <w:spacing w:before="40" w:beforeAutospacing="0" w:after="40" w:afterAutospacing="0"/>
-              <w:rPr>
-                <w:rFonts w:asciiTheme="minorHAnsi" w:eastAsiaTheme="minorHAnsi" w:hAnsiTheme="minorHAnsi" w:cstheme="minorBidi"/>
-                <w:kern w:val="2"/>
-                <w:lang w:eastAsia="en-US"/>
-                <w14:ligatures w14:val="standardContextual"/>
-              </w:rPr>
-            </w:pPr>
-            <w:r>
-              <w:rPr>
-                <w:rFonts w:asciiTheme="minorHAnsi" w:eastAsiaTheme="minorHAnsi" w:hAnsiTheme="minorHAnsi" w:cstheme="minorBidi"/>
-                <w:kern w:val="2"/>
-                <w:lang w:eastAsia="en-US"/>
-                <w14:ligatures w14:val="standardContextual"/>
-              </w:rPr>
+            <w:r>
               <w:t>&lt;&lt;</w:t>
             </w:r>
             <w:proofErr w:type="spellStart"/>
             <w:r>
-              <w:rPr>
-                <w:rFonts w:asciiTheme="minorHAnsi" w:eastAsiaTheme="minorHAnsi" w:hAnsiTheme="minorHAnsi" w:cstheme="minorBidi"/>
-                <w:kern w:val="2"/>
-                <w:lang w:eastAsia="en-US"/>
-                <w14:ligatures w14:val="standardContextual"/>
-              </w:rPr>
               <w:t>permissionGranted</w:t>
             </w:r>
             <w:proofErr w:type="spellEnd"/>
             <w:r>
-              <w:rPr>
-                <w:rFonts w:asciiTheme="minorHAnsi" w:eastAsiaTheme="minorHAnsi" w:hAnsiTheme="minorHAnsi" w:cstheme="minorBidi"/>
-                <w:kern w:val="2"/>
-                <w:lang w:eastAsia="en-US"/>
-                <w14:ligatures w14:val="standardContextual"/>
-              </w:rPr>
               <w:t>&gt;&gt;</w:t>
             </w:r>
           </w:p>
@@ -1886,110 +1205,48 @@
         </w:trPr>
         <w:tc>
           <w:tcPr>
-            <w:tcW w:w="5245" w:type="dxa"/>
+            <w:tcW w:w="5529" w:type="dxa"/>
             <w:tcBorders>
               <w:top w:val="single" w:sz="4" w:space="0" w:color="auto"/>
               <w:bottom w:val="single" w:sz="4" w:space="0" w:color="auto"/>
             </w:tcBorders>
           </w:tcPr>
           <w:p>
-            <w:pPr>
-              <w:pStyle w:val="NormalWeb"/>
-              <w:spacing w:before="40" w:beforeAutospacing="0" w:after="40" w:afterAutospacing="0"/>
-              <w:rPr>
-                <w:rFonts w:asciiTheme="minorHAnsi" w:eastAsiaTheme="minorHAnsi" w:hAnsiTheme="minorHAnsi" w:cstheme="minorBidi"/>
-                <w:kern w:val="2"/>
-                <w:lang w:eastAsia="en-US"/>
-                <w14:ligatures w14:val="standardContextual"/>
-              </w:rPr>
-            </w:pPr>
-            <w:r>
-              <w:rPr>
-                <w:rFonts w:asciiTheme="minorHAnsi" w:eastAsiaTheme="minorHAnsi" w:hAnsiTheme="minorHAnsi" w:cstheme="minorBidi"/>
-                <w:kern w:val="2"/>
-                <w:lang w:eastAsia="en-US"/>
-                <w14:ligatures w14:val="standardContextual"/>
-              </w:rPr>
+            <w:r>
               <w:t>Permission to discontinue was granted by the following Judge on the following date</w:t>
             </w:r>
           </w:p>
         </w:tc>
         <w:tc>
           <w:tcPr>
-            <w:tcW w:w="3969" w:type="dxa"/>
+            <w:tcW w:w="3685" w:type="dxa"/>
             <w:tcBorders>
               <w:top w:val="single" w:sz="4" w:space="0" w:color="auto"/>
               <w:bottom w:val="single" w:sz="4" w:space="0" w:color="auto"/>
             </w:tcBorders>
           </w:tcPr>
           <w:p>
-            <w:pPr>
-              <w:pStyle w:val="NormalWeb"/>
-              <w:spacing w:before="40" w:beforeAutospacing="0" w:after="40" w:afterAutospacing="0"/>
-              <w:rPr>
-                <w:rFonts w:asciiTheme="minorHAnsi" w:eastAsiaTheme="minorHAnsi" w:hAnsiTheme="minorHAnsi" w:cstheme="minorBidi"/>
-                <w:kern w:val="2"/>
-                <w:lang w:eastAsia="en-US"/>
-                <w14:ligatures w14:val="standardContextual"/>
-              </w:rPr>
-            </w:pPr>
-            <w:r>
-              <w:rPr>
-                <w:rFonts w:asciiTheme="minorHAnsi" w:eastAsiaTheme="minorHAnsi" w:hAnsiTheme="minorHAnsi" w:cstheme="minorBidi"/>
-                <w:kern w:val="2"/>
-                <w:lang w:eastAsia="en-US"/>
-                <w14:ligatures w14:val="standardContextual"/>
-              </w:rPr>
+            <w:r>
               <w:t>&lt;&lt;</w:t>
             </w:r>
             <w:proofErr w:type="spellStart"/>
             <w:r>
-              <w:rPr>
-                <w:rFonts w:asciiTheme="minorHAnsi" w:eastAsiaTheme="minorHAnsi" w:hAnsiTheme="minorHAnsi" w:cstheme="minorBidi"/>
-                <w:kern w:val="2"/>
-                <w:lang w:eastAsia="en-US"/>
-                <w14:ligatures w14:val="standardContextual"/>
-              </w:rPr>
               <w:t>judgeName</w:t>
             </w:r>
             <w:proofErr w:type="spellEnd"/>
             <w:r>
-              <w:rPr>
-                <w:rFonts w:asciiTheme="minorHAnsi" w:eastAsiaTheme="minorHAnsi" w:hAnsiTheme="minorHAnsi" w:cstheme="minorBidi"/>
-                <w:kern w:val="2"/>
-                <w:lang w:eastAsia="en-US"/>
-                <w14:ligatures w14:val="standardContextual"/>
-              </w:rPr>
               <w:t>&gt;&gt;</w:t>
             </w:r>
             <w:r>
-              <w:rPr>
-                <w:rFonts w:asciiTheme="minorHAnsi" w:eastAsiaTheme="minorHAnsi" w:hAnsiTheme="minorHAnsi" w:cstheme="minorBidi"/>
-                <w:kern w:val="2"/>
-                <w:lang w:eastAsia="en-US"/>
-                <w14:ligatures w14:val="standardContextual"/>
-              </w:rPr>
               <w:br/>
               <w:t>&lt;&lt;</w:t>
             </w:r>
             <w:proofErr w:type="spellStart"/>
             <w:r>
-              <w:rPr>
-                <w:rFonts w:asciiTheme="minorHAnsi" w:eastAsiaTheme="minorHAnsi" w:hAnsiTheme="minorHAnsi" w:cstheme="minorBidi"/>
-                <w:kern w:val="2"/>
-                <w:lang w:eastAsia="en-US"/>
-                <w14:ligatures w14:val="standardContextual"/>
-              </w:rPr>
               <w:t>judgementDate</w:t>
             </w:r>
             <w:proofErr w:type="spellEnd"/>
             <w:r>
-              <w:rPr>
-                <w:rFonts w:asciiTheme="minorHAnsi" w:eastAsiaTheme="minorHAnsi" w:hAnsiTheme="minorHAnsi" w:cstheme="minorBidi"/>
-                <w:kern w:val="2"/>
-                <w:lang w:eastAsia="en-US"/>
-                <w14:ligatures w14:val="standardContextual"/>
-              </w:rPr>
               <w:t>&gt;&gt;</w:t>
             </w:r>
           </w:p>
@@ -2001,184 +1258,88 @@
         </w:trPr>
         <w:tc>
           <w:tcPr>
-            <w:tcW w:w="5245" w:type="dxa"/>
+            <w:tcW w:w="5529" w:type="dxa"/>
             <w:tcBorders>
               <w:top w:val="single" w:sz="4" w:space="0" w:color="auto"/>
             </w:tcBorders>
           </w:tcPr>
           <w:p>
-            <w:pPr>
-              <w:pStyle w:val="NormalWeb"/>
-              <w:spacing w:before="40" w:beforeAutospacing="0" w:after="40" w:afterAutospacing="0"/>
-              <w:rPr>
-                <w:rFonts w:asciiTheme="minorHAnsi" w:eastAsiaTheme="minorHAnsi" w:hAnsiTheme="minorHAnsi" w:cstheme="minorBidi"/>
-                <w:kern w:val="2"/>
-                <w:lang w:eastAsia="en-US"/>
-                <w14:ligatures w14:val="standardContextual"/>
-              </w:rPr>
-            </w:pPr>
-            <w:r>
-              <w:rPr>
-                <w:rFonts w:asciiTheme="minorHAnsi" w:eastAsiaTheme="minorHAnsi" w:hAnsiTheme="minorHAnsi" w:cstheme="minorBidi"/>
-                <w:kern w:val="2"/>
-                <w:lang w:eastAsia="en-US"/>
-                <w14:ligatures w14:val="standardContextual"/>
-              </w:rPr>
+            <w:r>
               <w:t>&lt;&lt;er_&gt;&gt;</w:t>
             </w:r>
           </w:p>
         </w:tc>
         <w:tc>
           <w:tcPr>
-            <w:tcW w:w="3969" w:type="dxa"/>
+            <w:tcW w:w="3685" w:type="dxa"/>
             <w:tcBorders>
               <w:top w:val="single" w:sz="4" w:space="0" w:color="auto"/>
             </w:tcBorders>
           </w:tcPr>
-          <w:p>
-            <w:pPr>
-              <w:pStyle w:val="NormalWeb"/>
-              <w:spacing w:before="40" w:beforeAutospacing="0" w:after="40" w:afterAutospacing="0"/>
-              <w:rPr>
-                <w:rFonts w:asciiTheme="minorHAnsi" w:eastAsiaTheme="minorHAnsi" w:hAnsiTheme="minorHAnsi" w:cstheme="minorBidi"/>
-                <w:kern w:val="2"/>
-                <w:lang w:eastAsia="en-US"/>
-                <w14:ligatures w14:val="standardContextual"/>
-              </w:rPr>
-            </w:pPr>
-          </w:p>
-        </w:tc>
-      </w:tr>
-      <w:tr>
-        <w:tc>
-          <w:tcPr>
-            <w:tcW w:w="5245" w:type="dxa"/>
-          </w:tcPr>
-          <w:p>
-            <w:pPr>
-              <w:pStyle w:val="NormalWeb"/>
-              <w:spacing w:before="40" w:beforeAutospacing="0" w:after="40" w:afterAutospacing="0"/>
-              <w:rPr>
-                <w:rFonts w:asciiTheme="minorHAnsi" w:eastAsiaTheme="minorHAnsi" w:hAnsiTheme="minorHAnsi" w:cstheme="minorBidi"/>
-                <w:kern w:val="2"/>
-                <w:lang w:eastAsia="en-US"/>
-                <w14:ligatures w14:val="standardContextual"/>
-              </w:rPr>
-            </w:pPr>
-            <w:r>
-              <w:rPr>
-                <w:rFonts w:asciiTheme="minorHAnsi" w:eastAsiaTheme="minorHAnsi" w:hAnsiTheme="minorHAnsi" w:cstheme="minorBidi"/>
-                <w:kern w:val="2"/>
-                <w:lang w:eastAsia="en-US"/>
-                <w14:ligatures w14:val="standardContextual"/>
-              </w:rPr>
+          <w:p/>
+        </w:tc>
+      </w:tr>
+      <w:tr>
+        <w:tc>
+          <w:tcPr>
+            <w:tcW w:w="5529" w:type="dxa"/>
+          </w:tcPr>
+          <w:p>
+            <w:r>
               <w:t>&lt;&lt;</w:t>
             </w:r>
             <w:proofErr w:type="spellStart"/>
             <w:r>
-              <w:rPr>
-                <w:rFonts w:asciiTheme="minorHAnsi" w:eastAsiaTheme="minorHAnsi" w:hAnsiTheme="minorHAnsi" w:cstheme="minorBidi"/>
-                <w:kern w:val="2"/>
-                <w:lang w:eastAsia="en-US"/>
-                <w14:ligatures w14:val="standardContextual"/>
-              </w:rPr>
               <w:t>cr</w:t>
             </w:r>
             <w:proofErr w:type="spellEnd"/>
             <w:r>
-              <w:rPr>
-                <w:rFonts w:asciiTheme="minorHAnsi" w:eastAsiaTheme="minorHAnsi" w:hAnsiTheme="minorHAnsi" w:cstheme="minorBidi"/>
-                <w:kern w:val="2"/>
-                <w:lang w:eastAsia="en-US"/>
-                <w14:ligatures w14:val="standardContextual"/>
-              </w:rPr>
               <w:t>_{</w:t>
             </w:r>
             <w:proofErr w:type="spellStart"/>
             <w:proofErr w:type="gramStart"/>
             <w:r>
-              <w:rPr>
-                <w:rFonts w:asciiTheme="minorHAnsi" w:eastAsiaTheme="minorHAnsi" w:hAnsiTheme="minorHAnsi" w:cstheme="minorBidi"/>
-                <w:kern w:val="2"/>
-                <w:lang w:eastAsia="en-US"/>
-                <w14:ligatures w14:val="standardContextual"/>
-              </w:rPr>
               <w:t>discontinuingAgainstBothDefendants</w:t>
             </w:r>
             <w:proofErr w:type="spellEnd"/>
             <w:r>
-              <w:rPr>
-                <w:rFonts w:asciiTheme="minorHAnsi" w:eastAsiaTheme="minorHAnsi" w:hAnsiTheme="minorHAnsi" w:cstheme="minorBidi"/>
-                <w:kern w:val="2"/>
-                <w:lang w:eastAsia="en-US"/>
-                <w14:ligatures w14:val="standardContextual"/>
-              </w:rPr>
               <w:t>!=</w:t>
             </w:r>
             <w:proofErr w:type="gramEnd"/>
             <w:r>
-              <w:rPr>
-                <w:rFonts w:asciiTheme="minorHAnsi" w:eastAsiaTheme="minorHAnsi" w:hAnsiTheme="minorHAnsi" w:cstheme="minorBidi"/>
-                <w:kern w:val="2"/>
-                <w:lang w:eastAsia="en-US"/>
-                <w14:ligatures w14:val="standardContextual"/>
-              </w:rPr>
               <w:t>null}&gt;&gt;</w:t>
             </w:r>
           </w:p>
         </w:tc>
         <w:tc>
           <w:tcPr>
-            <w:tcW w:w="3969" w:type="dxa"/>
-          </w:tcPr>
-          <w:p>
-            <w:pPr>
-              <w:spacing w:before="40" w:after="40"/>
-            </w:pPr>
-          </w:p>
-        </w:tc>
-      </w:tr>
-      <w:tr>
-        <w:tc>
-          <w:tcPr>
-            <w:tcW w:w="5245" w:type="dxa"/>
+            <w:tcW w:w="3685" w:type="dxa"/>
+          </w:tcPr>
+          <w:p/>
+        </w:tc>
+      </w:tr>
+      <w:tr>
+        <w:tc>
+          <w:tcPr>
+            <w:tcW w:w="5529" w:type="dxa"/>
             <w:tcBorders>
               <w:bottom w:val="single" w:sz="4" w:space="0" w:color="auto"/>
             </w:tcBorders>
           </w:tcPr>
           <w:p>
-            <w:pPr>
-              <w:pStyle w:val="NormalWeb"/>
-              <w:spacing w:before="40" w:beforeAutospacing="0" w:after="40" w:afterAutospacing="0"/>
-              <w:rPr>
-                <w:rFonts w:asciiTheme="minorHAnsi" w:eastAsiaTheme="minorHAnsi" w:hAnsiTheme="minorHAnsi" w:cstheme="minorBidi"/>
-                <w:kern w:val="2"/>
-                <w:lang w:eastAsia="en-US"/>
-                <w14:ligatures w14:val="standardContextual"/>
-              </w:rPr>
-            </w:pPr>
-            <w:r>
-              <w:rPr>
-                <w:rFonts w:asciiTheme="minorHAnsi" w:eastAsiaTheme="minorHAnsi" w:hAnsiTheme="minorHAnsi" w:cstheme="minorBidi"/>
-                <w:kern w:val="2"/>
-                <w:lang w:eastAsia="en-US"/>
-                <w14:ligatures w14:val="standardContextual"/>
-              </w:rPr>
+            <w:r>
               <w:t>Is the discontinuance against all defendants?</w:t>
             </w:r>
           </w:p>
         </w:tc>
         <w:tc>
           <w:tcPr>
-            <w:tcW w:w="3969" w:type="dxa"/>
+            <w:tcW w:w="3685" w:type="dxa"/>
             <w:tcBorders>
               <w:bottom w:val="single" w:sz="4" w:space="0" w:color="auto"/>
             </w:tcBorders>
           </w:tcPr>
           <w:p>
-            <w:pPr>
-              <w:spacing w:before="40" w:after="40"/>
-            </w:pPr>
             <w:r>
               <w:t>&lt;&lt;</w:t>
             </w:r>
@@ -2199,110 +1360,53 @@
         </w:trPr>
         <w:tc>
           <w:tcPr>
-            <w:tcW w:w="5245" w:type="dxa"/>
+            <w:tcW w:w="5529" w:type="dxa"/>
             <w:tcBorders>
               <w:top w:val="single" w:sz="4" w:space="0" w:color="auto"/>
             </w:tcBorders>
           </w:tcPr>
           <w:p>
-            <w:pPr>
-              <w:pStyle w:val="NormalWeb"/>
-              <w:spacing w:before="120" w:beforeAutospacing="0" w:after="40" w:afterAutospacing="0"/>
-              <w:rPr>
-                <w:rFonts w:asciiTheme="minorHAnsi" w:eastAsiaTheme="minorHAnsi" w:hAnsiTheme="minorHAnsi" w:cstheme="minorBidi"/>
-                <w:kern w:val="2"/>
-                <w:lang w:eastAsia="en-US"/>
-                <w14:ligatures w14:val="standardContextual"/>
-              </w:rPr>
-            </w:pPr>
-            <w:r>
-              <w:rPr>
-                <w:rFonts w:asciiTheme="minorHAnsi" w:eastAsiaTheme="minorHAnsi" w:hAnsiTheme="minorHAnsi" w:cstheme="minorBidi"/>
-                <w:kern w:val="2"/>
-                <w:lang w:eastAsia="en-US"/>
-                <w14:ligatures w14:val="standardContextual"/>
-              </w:rPr>
+            <w:r>
               <w:t>&lt;&lt;</w:t>
             </w:r>
             <w:proofErr w:type="spellStart"/>
             <w:r>
-              <w:rPr>
-                <w:rFonts w:asciiTheme="minorHAnsi" w:eastAsiaTheme="minorHAnsi" w:hAnsiTheme="minorHAnsi" w:cstheme="minorBidi"/>
-                <w:kern w:val="2"/>
-                <w:lang w:eastAsia="en-US"/>
-                <w14:ligatures w14:val="standardContextual"/>
-              </w:rPr>
               <w:t>cr</w:t>
             </w:r>
             <w:proofErr w:type="spellEnd"/>
             <w:r>
-              <w:rPr>
-                <w:rFonts w:asciiTheme="minorHAnsi" w:eastAsiaTheme="minorHAnsi" w:hAnsiTheme="minorHAnsi" w:cstheme="minorBidi"/>
-                <w:kern w:val="2"/>
-                <w:lang w:eastAsia="en-US"/>
-                <w14:ligatures w14:val="standardContextual"/>
-              </w:rPr>
               <w:t>_{</w:t>
             </w:r>
             <w:proofErr w:type="spellStart"/>
             <w:r>
-              <w:rPr>
-                <w:rFonts w:asciiTheme="minorHAnsi" w:eastAsiaTheme="minorHAnsi" w:hAnsiTheme="minorHAnsi" w:cstheme="minorBidi"/>
-                <w:kern w:val="2"/>
-                <w:lang w:eastAsia="en-US"/>
-                <w14:ligatures w14:val="standardContextual"/>
-              </w:rPr>
               <w:t>discontinuingAgainstBothDefendants</w:t>
             </w:r>
             <w:proofErr w:type="spellEnd"/>
             <w:r>
-              <w:rPr>
-                <w:rFonts w:asciiTheme="minorHAnsi" w:eastAsiaTheme="minorHAnsi" w:hAnsiTheme="minorHAnsi" w:cstheme="minorBidi"/>
-                <w:kern w:val="2"/>
-                <w:lang w:eastAsia="en-US"/>
-                <w14:ligatures w14:val="standardContextual"/>
-              </w:rPr>
-              <w:t>=’NO’</w:t>
-            </w:r>
-            <w:r>
-              <w:rPr>
-                <w:rFonts w:asciiTheme="minorHAnsi" w:eastAsiaTheme="minorHAnsi" w:hAnsiTheme="minorHAnsi" w:cstheme="minorBidi"/>
-                <w:kern w:val="2"/>
-                <w:lang w:eastAsia="en-US"/>
-                <w14:ligatures w14:val="standardContextual"/>
-              </w:rPr>
+              <w:t>=’N</w:t>
+            </w:r>
+            <w:r>
+              <w:t>o</w:t>
+            </w:r>
+            <w:r>
+              <w:t>’</w:t>
+            </w:r>
+            <w:r>
               <w:t>}</w:t>
             </w:r>
             <w:r>
-              <w:rPr>
-                <w:rFonts w:asciiTheme="minorHAnsi" w:eastAsiaTheme="minorHAnsi" w:hAnsiTheme="minorHAnsi" w:cstheme="minorBidi"/>
-                <w:kern w:val="2"/>
-                <w:lang w:eastAsia="en-US"/>
-                <w14:ligatures w14:val="standardContextual"/>
-              </w:rPr>
               <w:t>&gt;&gt;</w:t>
             </w:r>
           </w:p>
         </w:tc>
         <w:tc>
           <w:tcPr>
-            <w:tcW w:w="3969" w:type="dxa"/>
+            <w:tcW w:w="3685" w:type="dxa"/>
             <w:tcBorders>
               <w:top w:val="single" w:sz="4" w:space="0" w:color="auto"/>
             </w:tcBorders>
           </w:tcPr>
-          <w:p>
-            <w:pPr>
-              <w:pStyle w:val="NormalWeb"/>
-              <w:spacing w:before="40" w:beforeAutospacing="0" w:after="40" w:afterAutospacing="0"/>
-              <w:rPr>
-                <w:rFonts w:asciiTheme="minorHAnsi" w:eastAsiaTheme="minorHAnsi" w:hAnsiTheme="minorHAnsi" w:cstheme="minorBidi"/>
-                <w:kern w:val="2"/>
-                <w:lang w:eastAsia="en-US"/>
-                <w14:ligatures w14:val="standardContextual"/>
-              </w:rPr>
-            </w:pPr>
-          </w:p>
+          <w:p/>
         </w:tc>
       </w:tr>
       <w:tr>
@@ -2311,78 +1415,34 @@
         </w:trPr>
         <w:tc>
           <w:tcPr>
-            <w:tcW w:w="5245" w:type="dxa"/>
+            <w:tcW w:w="5529" w:type="dxa"/>
             <w:tcBorders>
               <w:bottom w:val="single" w:sz="4" w:space="0" w:color="auto"/>
             </w:tcBorders>
           </w:tcPr>
           <w:p>
-            <w:pPr>
-              <w:pStyle w:val="NormalWeb"/>
-              <w:spacing w:before="120" w:beforeAutospacing="0" w:after="40" w:afterAutospacing="0"/>
-              <w:rPr>
-                <w:rFonts w:asciiTheme="minorHAnsi" w:eastAsiaTheme="minorHAnsi" w:hAnsiTheme="minorHAnsi" w:cstheme="minorBidi"/>
-                <w:kern w:val="2"/>
-                <w:lang w:eastAsia="en-US"/>
-                <w14:ligatures w14:val="standardContextual"/>
-              </w:rPr>
-            </w:pPr>
-            <w:r>
-              <w:rPr>
-                <w:rFonts w:asciiTheme="minorHAnsi" w:eastAsiaTheme="minorHAnsi" w:hAnsiTheme="minorHAnsi" w:cstheme="minorBidi"/>
-                <w:kern w:val="2"/>
-                <w:lang w:eastAsia="en-US"/>
-                <w14:ligatures w14:val="standardContextual"/>
-              </w:rPr>
+            <w:r>
               <w:t>Which defendant is the discontinuance against?</w:t>
             </w:r>
           </w:p>
         </w:tc>
         <w:tc>
           <w:tcPr>
-            <w:tcW w:w="3969" w:type="dxa"/>
+            <w:tcW w:w="3685" w:type="dxa"/>
             <w:tcBorders>
               <w:bottom w:val="single" w:sz="4" w:space="0" w:color="auto"/>
             </w:tcBorders>
           </w:tcPr>
           <w:p>
-            <w:pPr>
-              <w:pStyle w:val="NormalWeb"/>
-              <w:spacing w:before="40" w:beforeAutospacing="0" w:after="40" w:afterAutospacing="0"/>
-              <w:rPr>
-                <w:rFonts w:asciiTheme="minorHAnsi" w:eastAsiaTheme="minorHAnsi" w:hAnsiTheme="minorHAnsi" w:cstheme="minorBidi"/>
-                <w:kern w:val="2"/>
-                <w:lang w:eastAsia="en-US"/>
-                <w14:ligatures w14:val="standardContextual"/>
-              </w:rPr>
-            </w:pPr>
-            <w:r>
-              <w:rPr>
-                <w:rFonts w:asciiTheme="minorHAnsi" w:eastAsiaTheme="minorHAnsi" w:hAnsiTheme="minorHAnsi" w:cstheme="minorBidi"/>
-                <w:kern w:val="2"/>
-                <w:lang w:eastAsia="en-US"/>
-                <w14:ligatures w14:val="standardContextual"/>
-              </w:rPr>
+            <w:r>
               <w:t>&lt;&lt;</w:t>
             </w:r>
             <w:proofErr w:type="spellStart"/>
             <w:r>
-              <w:rPr>
-                <w:rFonts w:asciiTheme="minorHAnsi" w:eastAsiaTheme="minorHAnsi" w:hAnsiTheme="minorHAnsi" w:cstheme="minorBidi"/>
-                <w:kern w:val="2"/>
-                <w:lang w:eastAsia="en-US"/>
-                <w14:ligatures w14:val="standardContextual"/>
-              </w:rPr>
               <w:t>discontinuingAgainstOneDefendant</w:t>
             </w:r>
             <w:proofErr w:type="spellEnd"/>
             <w:r>
-              <w:rPr>
-                <w:rFonts w:asciiTheme="minorHAnsi" w:eastAsiaTheme="minorHAnsi" w:hAnsiTheme="minorHAnsi" w:cstheme="minorBidi"/>
-                <w:kern w:val="2"/>
-                <w:lang w:eastAsia="en-US"/>
-                <w14:ligatures w14:val="standardContextual"/>
-              </w:rPr>
               <w:t>&gt;&gt;</w:t>
             </w:r>
           </w:p>
@@ -2394,52 +1454,25 @@
         </w:trPr>
         <w:tc>
           <w:tcPr>
-            <w:tcW w:w="5245" w:type="dxa"/>
+            <w:tcW w:w="5529" w:type="dxa"/>
             <w:tcBorders>
               <w:top w:val="single" w:sz="4" w:space="0" w:color="auto"/>
             </w:tcBorders>
           </w:tcPr>
           <w:p>
-            <w:pPr>
-              <w:pStyle w:val="NormalWeb"/>
-              <w:spacing w:before="120" w:beforeAutospacing="0" w:after="40" w:afterAutospacing="0"/>
-              <w:rPr>
-                <w:rFonts w:asciiTheme="minorHAnsi" w:eastAsiaTheme="minorHAnsi" w:hAnsiTheme="minorHAnsi" w:cstheme="minorBidi"/>
-                <w:kern w:val="2"/>
-                <w:lang w:eastAsia="en-US"/>
-                <w14:ligatures w14:val="standardContextual"/>
-              </w:rPr>
-            </w:pPr>
-            <w:r>
-              <w:rPr>
-                <w:rFonts w:asciiTheme="minorHAnsi" w:eastAsiaTheme="minorHAnsi" w:hAnsiTheme="minorHAnsi" w:cstheme="minorBidi"/>
-                <w:kern w:val="2"/>
-                <w:lang w:eastAsia="en-US"/>
-                <w14:ligatures w14:val="standardContextual"/>
-              </w:rPr>
+            <w:r>
               <w:t>&lt;&lt;er_&gt;&gt;</w:t>
             </w:r>
           </w:p>
         </w:tc>
         <w:tc>
           <w:tcPr>
-            <w:tcW w:w="3969" w:type="dxa"/>
+            <w:tcW w:w="3685" w:type="dxa"/>
             <w:tcBorders>
               <w:top w:val="single" w:sz="4" w:space="0" w:color="auto"/>
             </w:tcBorders>
           </w:tcPr>
-          <w:p>
-            <w:pPr>
-              <w:pStyle w:val="NormalWeb"/>
-              <w:spacing w:before="40" w:beforeAutospacing="0" w:after="40" w:afterAutospacing="0"/>
-              <w:rPr>
-                <w:rFonts w:asciiTheme="minorHAnsi" w:eastAsiaTheme="minorHAnsi" w:hAnsiTheme="minorHAnsi" w:cstheme="minorBidi"/>
-                <w:kern w:val="2"/>
-                <w:lang w:eastAsia="en-US"/>
-                <w14:ligatures w14:val="standardContextual"/>
-              </w:rPr>
-            </w:pPr>
-          </w:p>
+          <w:p/>
         </w:tc>
       </w:tr>
       <w:tr>
@@ -2448,46 +1481,19 @@
         </w:trPr>
         <w:tc>
           <w:tcPr>
-            <w:tcW w:w="5245" w:type="dxa"/>
-          </w:tcPr>
-          <w:p>
-            <w:pPr>
-              <w:pStyle w:val="NormalWeb"/>
-              <w:spacing w:before="120" w:beforeAutospacing="0" w:after="40" w:afterAutospacing="0"/>
-              <w:rPr>
-                <w:rFonts w:asciiTheme="minorHAnsi" w:eastAsiaTheme="minorHAnsi" w:hAnsiTheme="minorHAnsi" w:cstheme="minorBidi"/>
-                <w:kern w:val="2"/>
-                <w:lang w:eastAsia="en-US"/>
-                <w14:ligatures w14:val="standardContextual"/>
-              </w:rPr>
-            </w:pPr>
-            <w:r>
-              <w:rPr>
-                <w:rFonts w:asciiTheme="minorHAnsi" w:eastAsiaTheme="minorHAnsi" w:hAnsiTheme="minorHAnsi" w:cstheme="minorBidi"/>
-                <w:kern w:val="2"/>
-                <w:lang w:eastAsia="en-US"/>
-                <w14:ligatures w14:val="standardContextual"/>
-              </w:rPr>
+            <w:tcW w:w="5529" w:type="dxa"/>
+          </w:tcPr>
+          <w:p>
+            <w:r>
               <w:t>&lt;&lt;er_&gt;&gt;</w:t>
             </w:r>
           </w:p>
         </w:tc>
         <w:tc>
           <w:tcPr>
-            <w:tcW w:w="3969" w:type="dxa"/>
-          </w:tcPr>
-          <w:p>
-            <w:pPr>
-              <w:pStyle w:val="NormalWeb"/>
-              <w:spacing w:before="40" w:beforeAutospacing="0" w:after="40" w:afterAutospacing="0"/>
-              <w:rPr>
-                <w:rFonts w:asciiTheme="minorHAnsi" w:eastAsiaTheme="minorHAnsi" w:hAnsiTheme="minorHAnsi" w:cstheme="minorBidi"/>
-                <w:kern w:val="2"/>
-                <w:lang w:eastAsia="en-US"/>
-                <w14:ligatures w14:val="standardContextual"/>
-              </w:rPr>
-            </w:pPr>
-          </w:p>
+            <w:tcW w:w="3685" w:type="dxa"/>
+          </w:tcPr>
+          <w:p/>
         </w:tc>
       </w:tr>
       <w:tr>
@@ -2496,78 +1502,37 @@
         </w:trPr>
         <w:tc>
           <w:tcPr>
-            <w:tcW w:w="5245" w:type="dxa"/>
+            <w:tcW w:w="5529" w:type="dxa"/>
             <w:tcBorders>
               <w:bottom w:val="single" w:sz="4" w:space="0" w:color="auto"/>
             </w:tcBorders>
           </w:tcPr>
           <w:p>
-            <w:pPr>
-              <w:pStyle w:val="NormalWeb"/>
-              <w:spacing w:before="40" w:beforeAutospacing="0" w:after="40" w:afterAutospacing="0"/>
-              <w:rPr>
-                <w:rFonts w:asciiTheme="minorHAnsi" w:eastAsiaTheme="minorHAnsi" w:hAnsiTheme="minorHAnsi" w:cstheme="minorBidi"/>
-                <w:kern w:val="2"/>
-                <w:lang w:eastAsia="en-US"/>
-                <w14:ligatures w14:val="standardContextual"/>
-              </w:rPr>
-            </w:pPr>
-            <w:r>
-              <w:rPr>
-                <w:rFonts w:asciiTheme="minorHAnsi" w:eastAsiaTheme="minorHAnsi" w:hAnsiTheme="minorHAnsi" w:cstheme="minorBidi"/>
-                <w:kern w:val="2"/>
-                <w:lang w:eastAsia="en-US"/>
-                <w14:ligatures w14:val="standardContextual"/>
-              </w:rPr>
+            <w:r>
               <w:t>Is this a full or part discontinuance?</w:t>
             </w:r>
           </w:p>
         </w:tc>
         <w:tc>
           <w:tcPr>
-            <w:tcW w:w="3969" w:type="dxa"/>
+            <w:tcW w:w="3685" w:type="dxa"/>
             <w:tcBorders>
               <w:bottom w:val="single" w:sz="4" w:space="0" w:color="auto"/>
             </w:tcBorders>
           </w:tcPr>
           <w:p>
-            <w:pPr>
-              <w:pStyle w:val="NormalWeb"/>
-              <w:spacing w:before="40" w:beforeAutospacing="0" w:after="40" w:afterAutospacing="0"/>
-              <w:rPr>
-                <w:rFonts w:asciiTheme="minorHAnsi" w:eastAsiaTheme="minorHAnsi" w:hAnsiTheme="minorHAnsi" w:cstheme="minorBidi"/>
-                <w:kern w:val="2"/>
-                <w:lang w:eastAsia="en-US"/>
-                <w14:ligatures w14:val="standardContextual"/>
-              </w:rPr>
-            </w:pPr>
-            <w:r>
-              <w:rPr>
-                <w:rFonts w:asciiTheme="minorHAnsi" w:eastAsiaTheme="minorHAnsi" w:hAnsiTheme="minorHAnsi" w:cstheme="minorBidi"/>
-                <w:kern w:val="2"/>
-                <w:lang w:eastAsia="en-US"/>
-                <w14:ligatures w14:val="standardContextual"/>
-              </w:rPr>
+            <w:r>
               <w:t>&lt;&lt;</w:t>
             </w:r>
             <w:proofErr w:type="spellStart"/>
             <w:r>
-              <w:rPr>
-                <w:rFonts w:asciiTheme="minorHAnsi" w:eastAsiaTheme="minorHAnsi" w:hAnsiTheme="minorHAnsi" w:cstheme="minorBidi"/>
-                <w:kern w:val="2"/>
-                <w:lang w:eastAsia="en-US"/>
-                <w14:ligatures w14:val="standardContextual"/>
-              </w:rPr>
               <w:t>typeOfDiscontinuance</w:t>
             </w:r>
-            <w:proofErr w:type="spellEnd"/>
-            <w:r>
-              <w:rPr>
-                <w:rFonts w:asciiTheme="minorHAnsi" w:eastAsiaTheme="minorHAnsi" w:hAnsiTheme="minorHAnsi" w:cstheme="minorBidi"/>
-                <w:kern w:val="2"/>
-                <w:lang w:eastAsia="en-US"/>
-                <w14:ligatures w14:val="standardContextual"/>
-              </w:rPr>
+            <w:r>
+              <w:t>Txt</w:t>
+            </w:r>
+            <w:proofErr w:type="spellEnd"/>
+            <w:r>
               <w:t>&gt;&gt;</w:t>
             </w:r>
           </w:p>
@@ -2579,121 +1544,52 @@
         </w:trPr>
         <w:tc>
           <w:tcPr>
-            <w:tcW w:w="5245" w:type="dxa"/>
+            <w:tcW w:w="5529" w:type="dxa"/>
             <w:tcBorders>
               <w:top w:val="single" w:sz="4" w:space="0" w:color="auto"/>
             </w:tcBorders>
           </w:tcPr>
           <w:p>
-            <w:pPr>
-              <w:pStyle w:val="NormalWeb"/>
-              <w:spacing w:before="40" w:beforeAutospacing="0" w:after="40" w:afterAutospacing="0"/>
-              <w:rPr>
-                <w:rFonts w:asciiTheme="minorHAnsi" w:eastAsiaTheme="minorHAnsi" w:hAnsiTheme="minorHAnsi" w:cstheme="minorBidi"/>
-                <w:kern w:val="2"/>
-                <w:lang w:eastAsia="en-US"/>
-                <w14:ligatures w14:val="standardContextual"/>
-              </w:rPr>
-            </w:pPr>
-            <w:r>
-              <w:rPr>
-                <w:rFonts w:asciiTheme="minorHAnsi" w:eastAsiaTheme="minorHAnsi" w:hAnsiTheme="minorHAnsi" w:cstheme="minorBidi"/>
-                <w:kern w:val="2"/>
-                <w:lang w:eastAsia="en-US"/>
-                <w14:ligatures w14:val="standardContextual"/>
-              </w:rPr>
+            <w:r>
               <w:t>&lt;&lt;</w:t>
             </w:r>
             <w:proofErr w:type="spellStart"/>
             <w:r>
-              <w:rPr>
-                <w:rFonts w:asciiTheme="minorHAnsi" w:eastAsiaTheme="minorHAnsi" w:hAnsiTheme="minorHAnsi" w:cstheme="minorBidi"/>
-                <w:kern w:val="2"/>
-                <w:lang w:eastAsia="en-US"/>
-                <w14:ligatures w14:val="standardContextual"/>
-              </w:rPr>
               <w:t>c</w:t>
             </w:r>
             <w:r>
-              <w:rPr>
-                <w:rFonts w:asciiTheme="minorHAnsi" w:eastAsiaTheme="minorHAnsi" w:hAnsiTheme="minorHAnsi" w:cstheme="minorBidi"/>
-                <w:kern w:val="2"/>
-                <w:lang w:eastAsia="en-US"/>
-                <w14:ligatures w14:val="standardContextual"/>
-              </w:rPr>
               <w:t>r</w:t>
             </w:r>
             <w:proofErr w:type="spellEnd"/>
             <w:proofErr w:type="gramStart"/>
             <w:r>
-              <w:rPr>
-                <w:rFonts w:asciiTheme="minorHAnsi" w:eastAsiaTheme="minorHAnsi" w:hAnsiTheme="minorHAnsi" w:cstheme="minorBidi"/>
-                <w:kern w:val="2"/>
-                <w:lang w:eastAsia="en-US"/>
-                <w14:ligatures w14:val="standardContextual"/>
-              </w:rPr>
               <w:t>_{</w:t>
             </w:r>
             <w:proofErr w:type="spellStart"/>
             <w:proofErr w:type="gramEnd"/>
             <w:r>
-              <w:rPr>
-                <w:rFonts w:asciiTheme="minorHAnsi" w:eastAsiaTheme="minorHAnsi" w:hAnsiTheme="minorHAnsi" w:cstheme="minorBidi"/>
-                <w:kern w:val="2"/>
-                <w:lang w:eastAsia="en-US"/>
-                <w14:ligatures w14:val="standardContextual"/>
-              </w:rPr>
               <w:t>typeOfDiscontinuance</w:t>
             </w:r>
             <w:proofErr w:type="spellEnd"/>
             <w:r>
-              <w:rPr>
-                <w:rFonts w:asciiTheme="minorHAnsi" w:eastAsiaTheme="minorHAnsi" w:hAnsiTheme="minorHAnsi" w:cstheme="minorBidi"/>
-                <w:kern w:val="2"/>
-                <w:lang w:eastAsia="en-US"/>
-                <w14:ligatures w14:val="standardContextual"/>
-              </w:rPr>
               <w:t xml:space="preserve"> =</w:t>
             </w:r>
             <w:r>
-              <w:rPr>
-                <w:rFonts w:asciiTheme="minorHAnsi" w:eastAsiaTheme="minorHAnsi" w:hAnsiTheme="minorHAnsi" w:cstheme="minorBidi"/>
-                <w:kern w:val="2"/>
-                <w:lang w:eastAsia="en-US"/>
-                <w14:ligatures w14:val="standardContextual"/>
-              </w:rPr>
               <w:t>‘PART_DISCONTINUANCE‘</w:t>
             </w:r>
             <w:r>
-              <w:rPr>
-                <w:rFonts w:asciiTheme="minorHAnsi" w:eastAsiaTheme="minorHAnsi" w:hAnsiTheme="minorHAnsi" w:cstheme="minorBidi"/>
-                <w:kern w:val="2"/>
-                <w:lang w:eastAsia="en-US"/>
-                <w14:ligatures w14:val="standardContextual"/>
-              </w:rPr>
               <w:t>}&gt;&gt;</w:t>
             </w:r>
           </w:p>
         </w:tc>
         <w:tc>
           <w:tcPr>
-            <w:tcW w:w="3969" w:type="dxa"/>
+            <w:tcW w:w="3685" w:type="dxa"/>
             <w:tcBorders>
               <w:top w:val="single" w:sz="4" w:space="0" w:color="auto"/>
             </w:tcBorders>
           </w:tcPr>
-          <w:p>
-            <w:pPr>
-              <w:pStyle w:val="NormalWeb"/>
-              <w:spacing w:before="40" w:beforeAutospacing="0" w:after="40" w:afterAutospacing="0"/>
-              <w:rPr>
-                <w:rFonts w:asciiTheme="minorHAnsi" w:eastAsiaTheme="minorHAnsi" w:hAnsiTheme="minorHAnsi" w:cstheme="minorBidi"/>
-                <w:kern w:val="2"/>
-                <w:lang w:eastAsia="en-US"/>
-                <w14:ligatures w14:val="standardContextual"/>
-              </w:rPr>
-            </w:pPr>
-          </w:p>
+          <w:p/>
         </w:tc>
       </w:tr>
       <w:tr>
@@ -2702,78 +1598,34 @@
         </w:trPr>
         <w:tc>
           <w:tcPr>
-            <w:tcW w:w="5245" w:type="dxa"/>
+            <w:tcW w:w="5529" w:type="dxa"/>
             <w:tcBorders>
               <w:bottom w:val="single" w:sz="4" w:space="0" w:color="auto"/>
             </w:tcBorders>
           </w:tcPr>
           <w:p>
-            <w:pPr>
-              <w:pStyle w:val="NormalWeb"/>
-              <w:spacing w:before="40" w:beforeAutospacing="0" w:after="40" w:afterAutospacing="0"/>
-              <w:rPr>
-                <w:rFonts w:asciiTheme="minorHAnsi" w:eastAsiaTheme="minorHAnsi" w:hAnsiTheme="minorHAnsi" w:cstheme="minorBidi"/>
-                <w:kern w:val="2"/>
-                <w:lang w:eastAsia="en-US"/>
-                <w14:ligatures w14:val="standardContextual"/>
-              </w:rPr>
-            </w:pPr>
-            <w:r>
-              <w:rPr>
-                <w:rFonts w:asciiTheme="minorHAnsi" w:eastAsiaTheme="minorHAnsi" w:hAnsiTheme="minorHAnsi" w:cstheme="minorBidi"/>
-                <w:kern w:val="2"/>
-                <w:lang w:eastAsia="en-US"/>
-                <w14:ligatures w14:val="standardContextual"/>
-              </w:rPr>
+            <w:r>
               <w:t>Which part of the claim does the discontinuance relate to?</w:t>
             </w:r>
           </w:p>
         </w:tc>
         <w:tc>
           <w:tcPr>
-            <w:tcW w:w="3969" w:type="dxa"/>
+            <w:tcW w:w="3685" w:type="dxa"/>
             <w:tcBorders>
               <w:bottom w:val="single" w:sz="4" w:space="0" w:color="auto"/>
             </w:tcBorders>
           </w:tcPr>
           <w:p>
-            <w:pPr>
-              <w:pStyle w:val="NormalWeb"/>
-              <w:spacing w:before="40" w:beforeAutospacing="0" w:after="40" w:afterAutospacing="0"/>
-              <w:rPr>
-                <w:rFonts w:asciiTheme="minorHAnsi" w:eastAsiaTheme="minorHAnsi" w:hAnsiTheme="minorHAnsi" w:cstheme="minorBidi"/>
-                <w:kern w:val="2"/>
-                <w:lang w:eastAsia="en-US"/>
-                <w14:ligatures w14:val="standardContextual"/>
-              </w:rPr>
-            </w:pPr>
-            <w:r>
-              <w:rPr>
-                <w:rFonts w:asciiTheme="minorHAnsi" w:eastAsiaTheme="minorHAnsi" w:hAnsiTheme="minorHAnsi" w:cstheme="minorBidi"/>
-                <w:kern w:val="2"/>
-                <w:lang w:eastAsia="en-US"/>
-                <w14:ligatures w14:val="standardContextual"/>
-              </w:rPr>
+            <w:r>
               <w:t>&lt;&lt;</w:t>
             </w:r>
             <w:proofErr w:type="spellStart"/>
             <w:r>
-              <w:rPr>
-                <w:rFonts w:asciiTheme="minorHAnsi" w:eastAsiaTheme="minorHAnsi" w:hAnsiTheme="minorHAnsi" w:cstheme="minorBidi"/>
-                <w:kern w:val="2"/>
-                <w:lang w:eastAsia="en-US"/>
-                <w14:ligatures w14:val="standardContextual"/>
-              </w:rPr>
               <w:t>partOfDiscontinuanceTxt</w:t>
             </w:r>
             <w:proofErr w:type="spellEnd"/>
             <w:r>
-              <w:rPr>
-                <w:rFonts w:asciiTheme="minorHAnsi" w:eastAsiaTheme="minorHAnsi" w:hAnsiTheme="minorHAnsi" w:cstheme="minorBidi"/>
-                <w:kern w:val="2"/>
-                <w:lang w:eastAsia="en-US"/>
-                <w14:ligatures w14:val="standardContextual"/>
-              </w:rPr>
               <w:t>&gt;&gt;</w:t>
             </w:r>
           </w:p>
@@ -2792,50 +1644,16 @@
             </w:tcBorders>
           </w:tcPr>
           <w:p>
-            <w:pPr>
-              <w:pStyle w:val="NormalWeb"/>
-              <w:spacing w:before="40" w:beforeAutospacing="0" w:after="40" w:afterAutospacing="0"/>
-              <w:rPr>
-                <w:rFonts w:asciiTheme="minorHAnsi" w:eastAsiaTheme="minorHAnsi" w:hAnsiTheme="minorHAnsi" w:cstheme="minorBidi"/>
-                <w:kern w:val="2"/>
-                <w:lang w:eastAsia="en-US"/>
-                <w14:ligatures w14:val="standardContextual"/>
-              </w:rPr>
-            </w:pPr>
-            <w:r>
-              <w:rPr>
-                <w:rFonts w:asciiTheme="minorHAnsi" w:eastAsiaTheme="minorHAnsi" w:hAnsiTheme="minorHAnsi" w:cstheme="minorBidi"/>
-                <w:kern w:val="2"/>
-                <w:lang w:eastAsia="en-US"/>
-                <w14:ligatures w14:val="standardContextual"/>
-              </w:rPr>
+            <w:r>
               <w:t>&lt;&lt;</w:t>
             </w:r>
             <w:r>
-              <w:rPr>
-                <w:rFonts w:asciiTheme="minorHAnsi" w:eastAsiaTheme="minorHAnsi" w:hAnsiTheme="minorHAnsi" w:cstheme="minorBidi"/>
-                <w:kern w:val="2"/>
-                <w:lang w:eastAsia="en-US"/>
-                <w14:ligatures w14:val="standardContextual"/>
-              </w:rPr>
               <w:t>e</w:t>
             </w:r>
             <w:r>
-              <w:rPr>
-                <w:rFonts w:asciiTheme="minorHAnsi" w:eastAsiaTheme="minorHAnsi" w:hAnsiTheme="minorHAnsi" w:cstheme="minorBidi"/>
-                <w:kern w:val="2"/>
-                <w:lang w:eastAsia="en-US"/>
-                <w14:ligatures w14:val="standardContextual"/>
-              </w:rPr>
               <w:t>r</w:t>
             </w:r>
             <w:r>
-              <w:rPr>
-                <w:rFonts w:asciiTheme="minorHAnsi" w:eastAsiaTheme="minorHAnsi" w:hAnsiTheme="minorHAnsi" w:cstheme="minorBidi"/>
-                <w:kern w:val="2"/>
-                <w:lang w:eastAsia="en-US"/>
-                <w14:ligatures w14:val="standardContextual"/>
-              </w:rPr>
               <w:t>_&gt;&gt;</w:t>
             </w:r>
           </w:p>
@@ -2850,18 +1668,7 @@
             <w:tcW w:w="9214" w:type="dxa"/>
             <w:gridSpan w:val="2"/>
           </w:tcPr>
-          <w:p>
-            <w:pPr>
-              <w:pStyle w:val="NormalWeb"/>
-              <w:spacing w:before="40" w:beforeAutospacing="0" w:after="40" w:afterAutospacing="0"/>
-              <w:rPr>
-                <w:rFonts w:asciiTheme="minorHAnsi" w:eastAsiaTheme="minorHAnsi" w:hAnsiTheme="minorHAnsi" w:cstheme="minorBidi"/>
-                <w:kern w:val="2"/>
-                <w:lang w:eastAsia="en-US"/>
-                <w14:ligatures w14:val="standardContextual"/>
-              </w:rPr>
-            </w:pPr>
-          </w:p>
+          <w:p/>
         </w:tc>
       </w:tr>
       <w:tr>
@@ -2999,7 +1806,7 @@
     <w:sectPr>
       <w:footerReference w:type="default" r:id="rId8"/>
       <w:pgSz w:w="11906" w:h="16838"/>
-      <w:pgMar w:top="1440" w:right="1440" w:bottom="1440" w:left="1440" w:header="283" w:footer="340" w:gutter="0"/>
+      <w:pgMar w:top="1440" w:right="1440" w:bottom="1440" w:left="1440" w:header="680" w:footer="737" w:gutter="0"/>
       <w:cols w:space="708"/>
       <w:docGrid w:linePitch="360"/>
     </w:sectPr>
@@ -3032,32 +1839,46 @@
     <w:pPr>
       <w:pStyle w:val="Footer"/>
       <w:rPr>
-        <w:sz w:val="18"/>
-        <w:szCs w:val="18"/>
+        <w:sz w:val="16"/>
+        <w:szCs w:val="16"/>
       </w:rPr>
     </w:pPr>
     <w:r>
       <w:rPr>
-        <w:sz w:val="18"/>
-        <w:szCs w:val="18"/>
+        <w:sz w:val="16"/>
+        <w:szCs w:val="16"/>
       </w:rPr>
-      <w:t xml:space="preserve">Courts and Tribunals Service Centre Telephone: 0300 123 7050 (Monday to Friday, 9am to 5pm) </w:t>
+      <w:t>Courts and Tribunals Service Centre Telephone: 0300 123 7050 (Monday to Friday, 9am to 5pm</w:t>
     </w:r>
-  </w:p>
-  <w:p>
-    <w:pPr>
-      <w:pStyle w:val="Footer"/>
-      <w:rPr>
-        <w:sz w:val="18"/>
-        <w:szCs w:val="18"/>
-      </w:rPr>
-    </w:pPr>
+    <w:proofErr w:type="gramStart"/>
     <w:r>
       <w:rPr>
-        <w:sz w:val="18"/>
-        <w:szCs w:val="18"/>
+        <w:sz w:val="16"/>
+        <w:szCs w:val="16"/>
       </w:rPr>
-      <w:t>Call charges: www.gov.uk/call-charge</w:t>
+      <w:t>)</w:t>
+    </w:r>
+    <w:r>
+      <w:rPr>
+        <w:sz w:val="16"/>
+        <w:szCs w:val="16"/>
+      </w:rPr>
+      <w:t>.</w:t>
+    </w:r>
+    <w:r>
+      <w:rPr>
+        <w:sz w:val="16"/>
+        <w:szCs w:val="16"/>
+      </w:rPr>
+      <w:t>Call</w:t>
+    </w:r>
+    <w:proofErr w:type="gramEnd"/>
+    <w:r>
+      <w:rPr>
+        <w:sz w:val="16"/>
+        <w:szCs w:val="16"/>
+      </w:rPr>
+      <w:t xml:space="preserve"> charges: www.gov.uk/call-charge</w:t>
     </w:r>
   </w:p>
 </w:ftr>
